--- a/NIDA_Expts/CCB_Grant/Final Application/CCB_Fellowship_MariosPanayi_2021.docx
+++ b/NIDA_Expts/CCB_Grant/Final Application/CCB_Fellowship_MariosPanayi_2021.docx
@@ -2012,7 +2012,7 @@
                     </pic:cNvPicPr>
                   </pic:nvPicPr>
                   <pic:blipFill>
-                    <a:blip r:embed="rId5">
+                    <a:blip r:embed="rId7">
                       <a:extLst>
                         <a:ext uri="{28A0092B-C50C-407E-A947-70E740481C1C}">
                           <a14:useLocalDpi xmlns:a14="http://schemas.microsoft.com/office/drawing/2010/main" val="0"/>
@@ -2158,35 +2158,7 @@
         <w:rPr>
           <w:rFonts w:ascii="Georgia" w:hAnsi="Georgia"/>
         </w:rPr>
-        <w:t xml:space="preserve">On each trial, the rat will initiate cue presentation by entering the odor port, then a brief auditory cue (1000 </w:t>
-      </w:r>
-      <w:proofErr w:type="spellStart"/>
-      <w:r>
-        <w:rPr>
-          <w:rFonts w:ascii="Georgia" w:hAnsi="Georgia"/>
-        </w:rPr>
-        <w:t>ms</w:t>
-      </w:r>
-      <w:proofErr w:type="spellEnd"/>
-      <w:r>
-        <w:rPr>
-          <w:rFonts w:ascii="Georgia" w:hAnsi="Georgia"/>
-        </w:rPr>
-        <w:t xml:space="preserve">) followed by an odor (500 </w:t>
-      </w:r>
-      <w:proofErr w:type="spellStart"/>
-      <w:r>
-        <w:rPr>
-          <w:rFonts w:ascii="Georgia" w:hAnsi="Georgia"/>
-        </w:rPr>
-        <w:t>ms</w:t>
-      </w:r>
-      <w:proofErr w:type="spellEnd"/>
-      <w:r>
-        <w:rPr>
-          <w:rFonts w:ascii="Georgia" w:hAnsi="Georgia"/>
-        </w:rPr>
-        <w:t xml:space="preserve">) will be presented. </w:t>
+        <w:t xml:space="preserve">On each trial, the rat will initiate cue presentation by entering the odor port, then a brief auditory cue (1000 ms) followed by an odor (500 ms) will be presented. </w:t>
       </w:r>
       <w:r>
         <w:rPr>
@@ -2582,21 +2554,7 @@
         <w:rPr>
           <w:rFonts w:ascii="Georgia" w:hAnsi="Georgia"/>
         </w:rPr>
-        <w:t xml:space="preserve"> predict higher behavioral accuracy </w:t>
-      </w:r>
-      <w:proofErr w:type="gramStart"/>
-      <w:r>
-        <w:rPr>
-          <w:rFonts w:ascii="Georgia" w:hAnsi="Georgia"/>
-        </w:rPr>
-        <w:t>in a given</w:t>
-      </w:r>
-      <w:proofErr w:type="gramEnd"/>
-      <w:r>
-        <w:rPr>
-          <w:rFonts w:ascii="Georgia" w:hAnsi="Georgia"/>
-        </w:rPr>
-        <w:t xml:space="preserve"> session or portion of a session.</w:t>
+        <w:t xml:space="preserve"> predict higher behavioral accuracy in a given session or portion of a session.</w:t>
       </w:r>
     </w:p>
     <w:p>
@@ -2744,21 +2702,7 @@
         <w:rPr>
           <w:rFonts w:ascii="Georgia" w:hAnsi="Georgia"/>
         </w:rPr>
-        <w:t xml:space="preserve">(3 and 10 mg/kg, </w:t>
-      </w:r>
-      <w:proofErr w:type="spellStart"/>
-      <w:r>
-        <w:rPr>
-          <w:rFonts w:ascii="Georgia" w:hAnsi="Georgia"/>
-        </w:rPr>
-        <w:t>i.p.</w:t>
-      </w:r>
-      <w:proofErr w:type="spellEnd"/>
-      <w:r>
-        <w:rPr>
-          <w:rFonts w:ascii="Georgia" w:hAnsi="Georgia"/>
-        </w:rPr>
-        <w:t>)</w:t>
+        <w:t>(3 and 10 mg/kg, i.p.)</w:t>
       </w:r>
       <w:r>
         <w:rPr>
@@ -2947,21 +2891,7 @@
         <w:rPr>
           <w:rFonts w:ascii="Georgia" w:hAnsi="Georgia"/>
         </w:rPr>
-        <w:t xml:space="preserve">more </w:t>
-      </w:r>
-      <w:proofErr w:type="gramStart"/>
-      <w:r>
-        <w:rPr>
-          <w:rFonts w:ascii="Georgia" w:hAnsi="Georgia"/>
-        </w:rPr>
-        <w:t>similar to</w:t>
-      </w:r>
-      <w:proofErr w:type="gramEnd"/>
-      <w:r>
-        <w:rPr>
-          <w:rFonts w:ascii="Georgia" w:hAnsi="Georgia"/>
-        </w:rPr>
-        <w:t xml:space="preserve"> sucrose/vehicle. </w:t>
+        <w:t xml:space="preserve">more similar to sucrose/vehicle. </w:t>
       </w:r>
       <w:r>
         <w:rPr>
@@ -3196,21 +3126,7 @@
         <w:rPr>
           <w:rFonts w:ascii="Georgia" w:hAnsi="Georgia"/>
         </w:rPr>
-        <w:t xml:space="preserve">Volkow ND, Fowler JS. Addiction, a disease of compulsion and drive: Involvement of the orbitofrontal cortex. </w:t>
-      </w:r>
-      <w:proofErr w:type="spellStart"/>
-      <w:r>
-        <w:rPr>
-          <w:rFonts w:ascii="Georgia" w:hAnsi="Georgia"/>
-        </w:rPr>
-        <w:t>Cereb</w:t>
-      </w:r>
-      <w:proofErr w:type="spellEnd"/>
-      <w:r>
-        <w:rPr>
-          <w:rFonts w:ascii="Georgia" w:hAnsi="Georgia"/>
-        </w:rPr>
-        <w:t xml:space="preserve"> Cortex. 2000;10(3):318–325. PMID: 10731226</w:t>
+        <w:t>Volkow ND, Fowler JS. Addiction, a disease of compulsion and drive: Involvement of the orbitofrontal cortex. Cereb Cortex. 2000;10(3):318–325. PMID: 10731226</w:t>
       </w:r>
     </w:p>
     <w:p>
@@ -3233,48 +3149,7 @@
           <w:rFonts w:ascii="Georgia" w:hAnsi="Georgia"/>
         </w:rPr>
         <w:tab/>
-      </w:r>
-      <w:proofErr w:type="spellStart"/>
-      <w:r>
-        <w:rPr>
-          <w:rFonts w:ascii="Georgia" w:hAnsi="Georgia"/>
-        </w:rPr>
-        <w:t>Lucantonio</w:t>
-      </w:r>
-      <w:proofErr w:type="spellEnd"/>
-      <w:r>
-        <w:rPr>
-          <w:rFonts w:ascii="Georgia" w:hAnsi="Georgia"/>
-        </w:rPr>
-        <w:t xml:space="preserve"> F, Stalnaker TA, </w:t>
-      </w:r>
-      <w:proofErr w:type="spellStart"/>
-      <w:r>
-        <w:rPr>
-          <w:rFonts w:ascii="Georgia" w:hAnsi="Georgia"/>
-        </w:rPr>
-        <w:t>Shaham</w:t>
-      </w:r>
-      <w:proofErr w:type="spellEnd"/>
-      <w:r>
-        <w:rPr>
-          <w:rFonts w:ascii="Georgia" w:hAnsi="Georgia"/>
-        </w:rPr>
-        <w:t xml:space="preserve"> Y, Niv Y, Schoenbaum G. The impact of orbitofrontal dysfunction on cocaine addiction. Nat </w:t>
-      </w:r>
-      <w:proofErr w:type="spellStart"/>
-      <w:r>
-        <w:rPr>
-          <w:rFonts w:ascii="Georgia" w:hAnsi="Georgia"/>
-        </w:rPr>
-        <w:t>Neurosci</w:t>
-      </w:r>
-      <w:proofErr w:type="spellEnd"/>
-      <w:r>
-        <w:rPr>
-          <w:rFonts w:ascii="Georgia" w:hAnsi="Georgia"/>
-        </w:rPr>
-        <w:t>. 2012;15(3):358–366. PMID: 22267164</w:t>
+        <w:t>Lucantonio F, Stalnaker TA, Shaham Y, Niv Y, Schoenbaum G. The impact of orbitofrontal dysfunction on cocaine addiction. Nat Neurosci. 2012;15(3):358–366. PMID: 22267164</w:t>
       </w:r>
     </w:p>
     <w:p>
@@ -3297,20 +3172,7 @@
           <w:rFonts w:ascii="Georgia" w:hAnsi="Georgia"/>
         </w:rPr>
         <w:tab/>
-      </w:r>
-      <w:proofErr w:type="spellStart"/>
-      <w:r>
-        <w:rPr>
-          <w:rFonts w:ascii="Georgia" w:hAnsi="Georgia"/>
-        </w:rPr>
-        <w:t>Graybiel</w:t>
-      </w:r>
-      <w:proofErr w:type="spellEnd"/>
-      <w:r>
-        <w:rPr>
-          <w:rFonts w:ascii="Georgia" w:hAnsi="Georgia"/>
-        </w:rPr>
-        <w:t xml:space="preserve"> AM, Rauch SL. Toward a neurobiology of obsessive-compulsive disorder. Neuron. 2000 Nov;28(2):343–347. PMID: 11144344</w:t>
+        <w:t>Graybiel AM, Rauch SL. Toward a neurobiology of obsessive-compulsive disorder. Neuron. 2000 Nov;28(2):343–347. PMID: 11144344</w:t>
       </w:r>
     </w:p>
     <w:p>
@@ -3356,34 +3218,7 @@
           <w:rFonts w:ascii="Georgia" w:hAnsi="Georgia"/>
         </w:rPr>
         <w:tab/>
-      </w:r>
-      <w:proofErr w:type="spellStart"/>
-      <w:r>
-        <w:rPr>
-          <w:rFonts w:ascii="Georgia" w:hAnsi="Georgia"/>
-        </w:rPr>
-        <w:t>Calu</w:t>
-      </w:r>
-      <w:proofErr w:type="spellEnd"/>
-      <w:r>
-        <w:rPr>
-          <w:rFonts w:ascii="Georgia" w:hAnsi="Georgia"/>
-        </w:rPr>
-        <w:t xml:space="preserve"> DJ, Stalnaker TA, Franz TM, Singh T, </w:t>
-      </w:r>
-      <w:proofErr w:type="spellStart"/>
-      <w:r>
-        <w:rPr>
-          <w:rFonts w:ascii="Georgia" w:hAnsi="Georgia"/>
-        </w:rPr>
-        <w:t>Shaham</w:t>
-      </w:r>
-      <w:proofErr w:type="spellEnd"/>
-      <w:r>
-        <w:rPr>
-          <w:rFonts w:ascii="Georgia" w:hAnsi="Georgia"/>
-        </w:rPr>
-        <w:t xml:space="preserve"> Y, Schoenbaum G. Withdrawal from cocaine self-administration produces long-lasting deficits in orbitofrontal-dependent reversal learning in rats. Learn Mem. 2007 May 1;14(5):325–8. PMID: 17522022</w:t>
+        <w:t>Calu DJ, Stalnaker TA, Franz TM, Singh T, Shaham Y, Schoenbaum G. Withdrawal from cocaine self-administration produces long-lasting deficits in orbitofrontal-dependent reversal learning in rats. Learn Mem. 2007 May 1;14(5):325–8. PMID: 17522022</w:t>
       </w:r>
     </w:p>
     <w:p>
@@ -3406,63 +3241,7 @@
           <w:rFonts w:ascii="Georgia" w:hAnsi="Georgia"/>
         </w:rPr>
         <w:tab/>
-        <w:t xml:space="preserve">Schoenbaum G, </w:t>
-      </w:r>
-      <w:proofErr w:type="spellStart"/>
-      <w:r>
-        <w:rPr>
-          <w:rFonts w:ascii="Georgia" w:hAnsi="Georgia"/>
-        </w:rPr>
-        <w:t>Saddoris</w:t>
-      </w:r>
-      <w:proofErr w:type="spellEnd"/>
-      <w:r>
-        <w:rPr>
-          <w:rFonts w:ascii="Georgia" w:hAnsi="Georgia"/>
-        </w:rPr>
-        <w:t xml:space="preserve"> MR, Ramus SJ, </w:t>
-      </w:r>
-      <w:proofErr w:type="spellStart"/>
-      <w:r>
-        <w:rPr>
-          <w:rFonts w:ascii="Georgia" w:hAnsi="Georgia"/>
-        </w:rPr>
-        <w:t>Shaham</w:t>
-      </w:r>
-      <w:proofErr w:type="spellEnd"/>
-      <w:r>
-        <w:rPr>
-          <w:rFonts w:ascii="Georgia" w:hAnsi="Georgia"/>
-        </w:rPr>
-        <w:t xml:space="preserve"> Y, </w:t>
-      </w:r>
-      <w:proofErr w:type="spellStart"/>
-      <w:r>
-        <w:rPr>
-          <w:rFonts w:ascii="Georgia" w:hAnsi="Georgia"/>
-        </w:rPr>
-        <w:t>Setlow</w:t>
-      </w:r>
-      <w:proofErr w:type="spellEnd"/>
-      <w:r>
-        <w:rPr>
-          <w:rFonts w:ascii="Georgia" w:hAnsi="Georgia"/>
-        </w:rPr>
-        <w:t xml:space="preserve"> B. Cocaine-experienced rats exhibit learning deficits in a task sensitive to orbitofrontal cortex lesions. Eur J </w:t>
-      </w:r>
-      <w:proofErr w:type="spellStart"/>
-      <w:r>
-        <w:rPr>
-          <w:rFonts w:ascii="Georgia" w:hAnsi="Georgia"/>
-        </w:rPr>
-        <w:t>Neurosci</w:t>
-      </w:r>
-      <w:proofErr w:type="spellEnd"/>
-      <w:r>
-        <w:rPr>
-          <w:rFonts w:ascii="Georgia" w:hAnsi="Georgia"/>
-        </w:rPr>
-        <w:t>. 2004;19(7):1997–2002. PMID: 15078575</w:t>
+        <w:t>Schoenbaum G, Saddoris MR, Ramus SJ, Shaham Y, Setlow B. Cocaine-experienced rats exhibit learning deficits in a task sensitive to orbitofrontal cortex lesions. Eur J Neurosci. 2004;19(7):1997–2002. PMID: 15078575</w:t>
       </w:r>
     </w:p>
     <w:p>
@@ -3485,21 +3264,7 @@
           <w:rFonts w:ascii="Georgia" w:hAnsi="Georgia"/>
         </w:rPr>
         <w:tab/>
-        <w:t xml:space="preserve">Stalnaker TA, Cooch NK, Schoenbaum G. What the orbitofrontal cortex does not do. Nat </w:t>
-      </w:r>
-      <w:proofErr w:type="spellStart"/>
-      <w:r>
-        <w:rPr>
-          <w:rFonts w:ascii="Georgia" w:hAnsi="Georgia"/>
-        </w:rPr>
-        <w:t>Neurosci</w:t>
-      </w:r>
-      <w:proofErr w:type="spellEnd"/>
-      <w:r>
-        <w:rPr>
-          <w:rFonts w:ascii="Georgia" w:hAnsi="Georgia"/>
-        </w:rPr>
-        <w:t>. 2015 May 28;18(5):620–7. PMID: 25919962</w:t>
+        <w:t>Stalnaker TA, Cooch NK, Schoenbaum G. What the orbitofrontal cortex does not do. Nat Neurosci. 2015 May 28;18(5):620–7. PMID: 25919962</w:t>
       </w:r>
     </w:p>
     <w:p>
@@ -3522,63 +3287,7 @@
           <w:rFonts w:ascii="Georgia" w:hAnsi="Georgia"/>
         </w:rPr>
         <w:tab/>
-        <w:t xml:space="preserve">Newman AH, Ku T, Jordan CJ, Bonifazi A, Xi ZX. New Drugs, Old Targets: Tweaking the Dopamine System to Treat Psychostimulant Use Disorders. </w:t>
-      </w:r>
-      <w:proofErr w:type="spellStart"/>
-      <w:r>
-        <w:rPr>
-          <w:rFonts w:ascii="Georgia" w:hAnsi="Georgia"/>
-        </w:rPr>
-        <w:t>Annu</w:t>
-      </w:r>
-      <w:proofErr w:type="spellEnd"/>
-      <w:r>
-        <w:rPr>
-          <w:rFonts w:ascii="Georgia" w:hAnsi="Georgia"/>
-        </w:rPr>
-        <w:t xml:space="preserve"> Rev </w:t>
-      </w:r>
-      <w:proofErr w:type="spellStart"/>
-      <w:r>
-        <w:rPr>
-          <w:rFonts w:ascii="Georgia" w:hAnsi="Georgia"/>
-        </w:rPr>
-        <w:t>Pharmacol</w:t>
-      </w:r>
-      <w:proofErr w:type="spellEnd"/>
-      <w:r>
-        <w:rPr>
-          <w:rFonts w:ascii="Georgia" w:hAnsi="Georgia"/>
-        </w:rPr>
-        <w:t xml:space="preserve"> </w:t>
-      </w:r>
-      <w:proofErr w:type="spellStart"/>
-      <w:r>
-        <w:rPr>
-          <w:rFonts w:ascii="Georgia" w:hAnsi="Georgia"/>
-        </w:rPr>
-        <w:t>Toxicol</w:t>
-      </w:r>
-      <w:proofErr w:type="spellEnd"/>
-      <w:r>
-        <w:rPr>
-          <w:rFonts w:ascii="Georgia" w:hAnsi="Georgia"/>
-        </w:rPr>
-        <w:t xml:space="preserve">. </w:t>
-      </w:r>
-      <w:proofErr w:type="gramStart"/>
-      <w:r>
-        <w:rPr>
-          <w:rFonts w:ascii="Georgia" w:hAnsi="Georgia"/>
-        </w:rPr>
-        <w:t>2021;61:609</w:t>
-      </w:r>
-      <w:proofErr w:type="gramEnd"/>
-      <w:r>
-        <w:rPr>
-          <w:rFonts w:ascii="Georgia" w:hAnsi="Georgia"/>
-        </w:rPr>
-        <w:t>–628. PMID: 33411583</w:t>
+        <w:t>Newman AH, Ku T, Jordan CJ, Bonifazi A, Xi ZX. New Drugs, Old Targets: Tweaking the Dopamine System to Treat Psychostimulant Use Disorders. Annu Rev Pharmacol Toxicol. 2021;61:609–628. PMID: 33411583</w:t>
       </w:r>
     </w:p>
     <w:p>
@@ -3601,49 +3310,7 @@
           <w:rFonts w:ascii="Georgia" w:hAnsi="Georgia"/>
         </w:rPr>
         <w:tab/>
-        <w:t xml:space="preserve">Kumar V, Bonifazi A, Ellenberger MP, Keck TM, </w:t>
-      </w:r>
-      <w:proofErr w:type="spellStart"/>
-      <w:r>
-        <w:rPr>
-          <w:rFonts w:ascii="Georgia" w:hAnsi="Georgia"/>
-        </w:rPr>
-        <w:t>Pommier</w:t>
-      </w:r>
-      <w:proofErr w:type="spellEnd"/>
-      <w:r>
-        <w:rPr>
-          <w:rFonts w:ascii="Georgia" w:hAnsi="Georgia"/>
-        </w:rPr>
-        <w:t xml:space="preserve"> E, </w:t>
-      </w:r>
-      <w:proofErr w:type="spellStart"/>
-      <w:r>
-        <w:rPr>
-          <w:rFonts w:ascii="Georgia" w:hAnsi="Georgia"/>
-        </w:rPr>
-        <w:t>Rais</w:t>
-      </w:r>
-      <w:proofErr w:type="spellEnd"/>
-      <w:r>
-        <w:rPr>
-          <w:rFonts w:ascii="Georgia" w:hAnsi="Georgia"/>
-        </w:rPr>
-        <w:t xml:space="preserve"> R, Slusher BS, Gardner E, You ZB, Xi ZX, Newman AH. Highly selective dopamine D3 receptor (D3R) antagonists and partial agonists based on </w:t>
-      </w:r>
-      <w:proofErr w:type="spellStart"/>
-      <w:r>
-        <w:rPr>
-          <w:rFonts w:ascii="Georgia" w:hAnsi="Georgia"/>
-        </w:rPr>
-        <w:t>eticlopride</w:t>
-      </w:r>
-      <w:proofErr w:type="spellEnd"/>
-      <w:r>
-        <w:rPr>
-          <w:rFonts w:ascii="Georgia" w:hAnsi="Georgia"/>
-        </w:rPr>
-        <w:t xml:space="preserve"> and the D3R crystal structure: New leads for opioid dependence treatment. J Med Chem. 2016;59(16):7634–7650. PMID: 27508895</w:t>
+        <w:t>Kumar V, Bonifazi A, Ellenberger MP, Keck TM, Pommier E, Rais R, Slusher BS, Gardner E, You ZB, Xi ZX, Newman AH. Highly selective dopamine D3 receptor (D3R) antagonists and partial agonists based on eticlopride and the D3R crystal structure: New leads for opioid dependence treatment. J Med Chem. 2016;59(16):7634–7650. PMID: 27508895</w:t>
       </w:r>
     </w:p>
     <w:p>
@@ -3666,42 +3333,7 @@
           <w:rFonts w:ascii="Georgia" w:hAnsi="Georgia"/>
         </w:rPr>
         <w:tab/>
-      </w:r>
-      <w:proofErr w:type="spellStart"/>
-      <w:r>
-        <w:rPr>
-          <w:rFonts w:ascii="Georgia" w:hAnsi="Georgia"/>
-        </w:rPr>
-        <w:t>Izquierdo</w:t>
-      </w:r>
-      <w:proofErr w:type="spellEnd"/>
-      <w:r>
-        <w:rPr>
-          <w:rFonts w:ascii="Georgia" w:hAnsi="Georgia"/>
-        </w:rPr>
-        <w:t xml:space="preserve"> A, Jentsch JD. Reversal learning as a measure of impulsive and compulsive behavior in addictions. Psychopharmacology (</w:t>
-      </w:r>
-      <w:proofErr w:type="spellStart"/>
-      <w:r>
-        <w:rPr>
-          <w:rFonts w:ascii="Georgia" w:hAnsi="Georgia"/>
-        </w:rPr>
-        <w:t>Berl</w:t>
-      </w:r>
-      <w:proofErr w:type="spellEnd"/>
-      <w:proofErr w:type="gramStart"/>
-      <w:r>
-        <w:rPr>
-          <w:rFonts w:ascii="Georgia" w:hAnsi="Georgia"/>
-        </w:rPr>
-        <w:t>) .</w:t>
-      </w:r>
-      <w:proofErr w:type="gramEnd"/>
-      <w:r>
-        <w:rPr>
-          <w:rFonts w:ascii="Georgia" w:hAnsi="Georgia"/>
-        </w:rPr>
-        <w:t xml:space="preserve"> 2012 Jan;219(2):607–20. PMID: 22134477</w:t>
+        <w:t>Izquierdo A, Jentsch JD. Reversal learning as a measure of impulsive and compulsive behavior in addictions. Psychopharmacology (Berl) . 2012 Jan;219(2):607–20. PMID: 22134477</w:t>
       </w:r>
     </w:p>
     <w:p>
@@ -3724,21 +3356,7 @@
           <w:rFonts w:ascii="Georgia" w:hAnsi="Georgia"/>
         </w:rPr>
         <w:tab/>
-        <w:t xml:space="preserve">Schoenbaum G, </w:t>
-      </w:r>
-      <w:proofErr w:type="spellStart"/>
-      <w:r>
-        <w:rPr>
-          <w:rFonts w:ascii="Georgia" w:hAnsi="Georgia"/>
-        </w:rPr>
-        <w:t>Shaham</w:t>
-      </w:r>
-      <w:proofErr w:type="spellEnd"/>
-      <w:r>
-        <w:rPr>
-          <w:rFonts w:ascii="Georgia" w:hAnsi="Georgia"/>
-        </w:rPr>
-        <w:t xml:space="preserve"> Y. The role of orbitofrontal cortex in drug addiction: a review of preclinical studies. Biol Psychiatry. 2007/08/28. 2008;63(3):256–262. PMID: 17719014</w:t>
+        <w:t>Schoenbaum G, Shaham Y. The role of orbitofrontal cortex in drug addiction: a review of preclinical studies. Biol Psychiatry. 2007/08/28. 2008;63(3):256–262. PMID: 17719014</w:t>
       </w:r>
     </w:p>
     <w:p>
@@ -3761,90 +3379,7 @@
           <w:rFonts w:ascii="Georgia" w:hAnsi="Georgia"/>
         </w:rPr>
         <w:tab/>
-      </w:r>
-      <w:proofErr w:type="spellStart"/>
-      <w:r>
-        <w:rPr>
-          <w:rFonts w:ascii="Georgia" w:hAnsi="Georgia"/>
-        </w:rPr>
-        <w:t>Remijnse</w:t>
-      </w:r>
-      <w:proofErr w:type="spellEnd"/>
-      <w:r>
-        <w:rPr>
-          <w:rFonts w:ascii="Georgia" w:hAnsi="Georgia"/>
-        </w:rPr>
-        <w:t xml:space="preserve"> PL, </w:t>
-      </w:r>
-      <w:proofErr w:type="spellStart"/>
-      <w:r>
-        <w:rPr>
-          <w:rFonts w:ascii="Georgia" w:hAnsi="Georgia"/>
-        </w:rPr>
-        <w:t>Nielen</w:t>
-      </w:r>
-      <w:proofErr w:type="spellEnd"/>
-      <w:r>
-        <w:rPr>
-          <w:rFonts w:ascii="Georgia" w:hAnsi="Georgia"/>
-        </w:rPr>
-        <w:t xml:space="preserve"> MMA, Van </w:t>
-      </w:r>
-      <w:proofErr w:type="spellStart"/>
-      <w:r>
-        <w:rPr>
-          <w:rFonts w:ascii="Georgia" w:hAnsi="Georgia"/>
-        </w:rPr>
-        <w:t>Balkom</w:t>
-      </w:r>
-      <w:proofErr w:type="spellEnd"/>
-      <w:r>
-        <w:rPr>
-          <w:rFonts w:ascii="Georgia" w:hAnsi="Georgia"/>
-        </w:rPr>
-        <w:t xml:space="preserve"> AJLM, Cath DC, Van </w:t>
-      </w:r>
-      <w:proofErr w:type="spellStart"/>
-      <w:r>
-        <w:rPr>
-          <w:rFonts w:ascii="Georgia" w:hAnsi="Georgia"/>
-        </w:rPr>
-        <w:t>Oppen</w:t>
-      </w:r>
-      <w:proofErr w:type="spellEnd"/>
-      <w:r>
-        <w:rPr>
-          <w:rFonts w:ascii="Georgia" w:hAnsi="Georgia"/>
-        </w:rPr>
-        <w:t xml:space="preserve"> P, </w:t>
-      </w:r>
-      <w:proofErr w:type="spellStart"/>
-      <w:r>
-        <w:rPr>
-          <w:rFonts w:ascii="Georgia" w:hAnsi="Georgia"/>
-        </w:rPr>
-        <w:t>Uylings</w:t>
-      </w:r>
-      <w:proofErr w:type="spellEnd"/>
-      <w:r>
-        <w:rPr>
-          <w:rFonts w:ascii="Georgia" w:hAnsi="Georgia"/>
-        </w:rPr>
-        <w:t xml:space="preserve"> HBM, </w:t>
-      </w:r>
-      <w:proofErr w:type="spellStart"/>
-      <w:r>
-        <w:rPr>
-          <w:rFonts w:ascii="Georgia" w:hAnsi="Georgia"/>
-        </w:rPr>
-        <w:t>Veltman</w:t>
-      </w:r>
-      <w:proofErr w:type="spellEnd"/>
-      <w:r>
-        <w:rPr>
-          <w:rFonts w:ascii="Georgia" w:hAnsi="Georgia"/>
-        </w:rPr>
-        <w:t xml:space="preserve"> DJ. Reduced orbitofrontal-striatal activity on a reversal learning task in obsessive-compulsive disorder. Arch Gen Psychiatry. 2006;63(11):1225–1236. PMID: 17088503</w:t>
+        <w:t>Remijnse PL, Nielen MMA, Van Balkom AJLM, Cath DC, Van Oppen P, Uylings HBM, Veltman DJ. Reduced orbitofrontal-striatal activity on a reversal learning task in obsessive-compulsive disorder. Arch Gen Psychiatry. 2006;63(11):1225–1236. PMID: 17088503</w:t>
       </w:r>
     </w:p>
     <w:p>
@@ -3867,21 +3402,7 @@
           <w:rFonts w:ascii="Georgia" w:hAnsi="Georgia"/>
         </w:rPr>
         <w:tab/>
-        <w:t xml:space="preserve">Pitman RK. A cybernetic model of obsessive-compulsive psychopathology. </w:t>
-      </w:r>
-      <w:proofErr w:type="spellStart"/>
-      <w:r>
-        <w:rPr>
-          <w:rFonts w:ascii="Georgia" w:hAnsi="Georgia"/>
-        </w:rPr>
-        <w:t>Compr</w:t>
-      </w:r>
-      <w:proofErr w:type="spellEnd"/>
-      <w:r>
-        <w:rPr>
-          <w:rFonts w:ascii="Georgia" w:hAnsi="Georgia"/>
-        </w:rPr>
-        <w:t xml:space="preserve"> Psychiatry. 1987;28(4):334–343. PMID: 3608467</w:t>
+        <w:t>Pitman RK. A cybernetic model of obsessive-compulsive psychopathology. Compr Psychiatry. 1987;28(4):334–343. PMID: 3608467</w:t>
       </w:r>
     </w:p>
     <w:p>
@@ -3904,43 +3425,8 @@
           <w:rFonts w:ascii="Georgia" w:hAnsi="Georgia"/>
         </w:rPr>
         <w:tab/>
-      </w:r>
-      <w:proofErr w:type="spellStart"/>
-      <w:r>
-        <w:rPr>
-          <w:rFonts w:ascii="Georgia" w:hAnsi="Georgia"/>
-        </w:rPr>
-        <w:t>Lucantonio</w:t>
-      </w:r>
-      <w:proofErr w:type="spellEnd"/>
-      <w:r>
-        <w:rPr>
-          <w:rFonts w:ascii="Georgia" w:hAnsi="Georgia"/>
-        </w:rPr>
-        <w:t xml:space="preserve"> F, Takahashi YK, Hoffman AF, Chang CY, Bali-Chaudhary S, </w:t>
-      </w:r>
-      <w:proofErr w:type="spellStart"/>
-      <w:r>
-        <w:rPr>
-          <w:rFonts w:ascii="Georgia" w:hAnsi="Georgia"/>
-        </w:rPr>
-        <w:t>Shaham</w:t>
-      </w:r>
-      <w:proofErr w:type="spellEnd"/>
-      <w:r>
-        <w:rPr>
-          <w:rFonts w:ascii="Georgia" w:hAnsi="Georgia"/>
-        </w:rPr>
-        <w:t xml:space="preserve"> Y, Lupica CR, Schoenbaum G. Orbitofrontal activation restores insight lost after cocaine use. Nat </w:t>
-      </w:r>
-      <w:proofErr w:type="spellStart"/>
-      <w:r>
-        <w:rPr>
-          <w:rFonts w:ascii="Georgia" w:hAnsi="Georgia"/>
-        </w:rPr>
-        <w:t>Neurosci</w:t>
-      </w:r>
-      <w:proofErr w:type="spellEnd"/>
+        <w:t>Lucantonio F, Takahashi YK, Hoffman AF, Chang CY, Bali-Chaudhary S, Shaham Y, Lupica CR, Schoenbaum G. Orbitofrontal activation restores insight lost after cocaine use. Nat Neurosci</w:t>
+      </w:r>
       <w:r>
         <w:rPr>
           <w:rFonts w:ascii="Georgia" w:hAnsi="Georgia"/>
@@ -3974,34 +3460,7 @@
           <w:rFonts w:ascii="Georgia" w:hAnsi="Georgia"/>
         </w:rPr>
         <w:tab/>
-      </w:r>
-      <w:proofErr w:type="spellStart"/>
-      <w:r>
-        <w:rPr>
-          <w:rFonts w:ascii="Georgia" w:hAnsi="Georgia"/>
-        </w:rPr>
-        <w:t>Roesch</w:t>
-      </w:r>
-      <w:proofErr w:type="spellEnd"/>
-      <w:r>
-        <w:rPr>
-          <w:rFonts w:ascii="Georgia" w:hAnsi="Georgia"/>
-        </w:rPr>
-        <w:t xml:space="preserve"> MR, Stalnaker TA, Schoenbaum G. Associative encoding in anterior piriform cortex versus orbitofrontal cortex during odor discrimination and reversal learning. </w:t>
-      </w:r>
-      <w:proofErr w:type="spellStart"/>
-      <w:r>
-        <w:rPr>
-          <w:rFonts w:ascii="Georgia" w:hAnsi="Georgia"/>
-        </w:rPr>
-        <w:t>Cereb</w:t>
-      </w:r>
-      <w:proofErr w:type="spellEnd"/>
-      <w:r>
-        <w:rPr>
-          <w:rFonts w:ascii="Georgia" w:hAnsi="Georgia"/>
-        </w:rPr>
-        <w:t xml:space="preserve"> Cortex. 2007;17(3):643–652. PMID: 16699083</w:t>
+        <w:t>Roesch MR, Stalnaker TA, Schoenbaum G. Associative encoding in anterior piriform cortex versus orbitofrontal cortex during odor discrimination and reversal learning. Cereb Cortex. 2007;17(3):643–652. PMID: 16699083</w:t>
       </w:r>
     </w:p>
     <w:p>
@@ -4025,21 +3484,7 @@
           <w:rFonts w:ascii="Georgia" w:hAnsi="Georgia"/>
         </w:rPr>
         <w:tab/>
-        <w:t xml:space="preserve">Zhou J, Jia C, Montesinos-Cartagena M, Gardner MPH, </w:t>
-      </w:r>
-      <w:proofErr w:type="spellStart"/>
-      <w:r>
-        <w:rPr>
-          <w:rFonts w:ascii="Georgia" w:hAnsi="Georgia"/>
-        </w:rPr>
-        <w:t>Zong</w:t>
-      </w:r>
-      <w:proofErr w:type="spellEnd"/>
-      <w:r>
-        <w:rPr>
-          <w:rFonts w:ascii="Georgia" w:hAnsi="Georgia"/>
-        </w:rPr>
-        <w:t xml:space="preserve"> W, Schoenbaum G. Evolving schema representations in orbitofrontal ensembles during learning. Nature</w:t>
+        <w:t>Zhou J, Jia C, Montesinos-Cartagena M, Gardner MPH, Zong W, Schoenbaum G. Evolving schema representations in orbitofrontal ensembles during learning. Nature</w:t>
       </w:r>
       <w:r>
         <w:rPr>
@@ -4047,7 +3492,6 @@
         </w:rPr>
         <w:t xml:space="preserve">. </w:t>
       </w:r>
-      <w:proofErr w:type="gramStart"/>
       <w:r>
         <w:rPr>
           <w:rFonts w:ascii="Georgia" w:hAnsi="Georgia"/>
@@ -4064,14 +3508,7 @@
         <w:rPr>
           <w:rFonts w:ascii="Georgia" w:hAnsi="Georgia"/>
         </w:rPr>
-        <w:t>Feb</w:t>
-      </w:r>
-      <w:proofErr w:type="gramEnd"/>
-      <w:r>
-        <w:rPr>
-          <w:rFonts w:ascii="Georgia" w:hAnsi="Georgia"/>
-        </w:rPr>
-        <w:t xml:space="preserve"> 25;590(7847):606–611. PMID: 33361819</w:t>
+        <w:t>Feb 25;590(7847):606–611. PMID: 33361819</w:t>
       </w:r>
     </w:p>
     <w:p>
@@ -4094,49 +3531,7 @@
           <w:rFonts w:ascii="Georgia" w:hAnsi="Georgia"/>
         </w:rPr>
         <w:tab/>
-        <w:t xml:space="preserve">You ZB, Bi GH, </w:t>
-      </w:r>
-      <w:proofErr w:type="spellStart"/>
-      <w:r>
-        <w:rPr>
-          <w:rFonts w:ascii="Georgia" w:hAnsi="Georgia"/>
-        </w:rPr>
-        <w:t>Galaj</w:t>
-      </w:r>
-      <w:proofErr w:type="spellEnd"/>
-      <w:r>
-        <w:rPr>
-          <w:rFonts w:ascii="Georgia" w:hAnsi="Georgia"/>
-        </w:rPr>
-        <w:t xml:space="preserve"> E, Kumar V, Cao J, </w:t>
-      </w:r>
-      <w:proofErr w:type="spellStart"/>
-      <w:r>
-        <w:rPr>
-          <w:rFonts w:ascii="Georgia" w:hAnsi="Georgia"/>
-        </w:rPr>
-        <w:t>Gadiano</w:t>
-      </w:r>
-      <w:proofErr w:type="spellEnd"/>
-      <w:r>
-        <w:rPr>
-          <w:rFonts w:ascii="Georgia" w:hAnsi="Georgia"/>
-        </w:rPr>
-        <w:t xml:space="preserve"> A, </w:t>
-      </w:r>
-      <w:proofErr w:type="spellStart"/>
-      <w:r>
-        <w:rPr>
-          <w:rFonts w:ascii="Georgia" w:hAnsi="Georgia"/>
-        </w:rPr>
-        <w:t>Rais</w:t>
-      </w:r>
-      <w:proofErr w:type="spellEnd"/>
-      <w:r>
-        <w:rPr>
-          <w:rFonts w:ascii="Georgia" w:hAnsi="Georgia"/>
-        </w:rPr>
-        <w:t xml:space="preserve"> R, Slusher BS, Gardner EL, Xi ZX, Newman AH. Dopamine D3R antagonist VK4-116 attenuates oxycodone self-administration and reinstatement without compromising its antinociceptive effects. Neuropsychopharmacology</w:t>
+        <w:t>You ZB, Bi GH, Galaj E, Kumar V, Cao J, Gadiano A, Rais R, Slusher BS, Gardner EL, Xi ZX, Newman AH. Dopamine D3R antagonist VK4-116 attenuates oxycodone self-administration and reinstatement without compromising its antinociceptive effects. Neuropsychopharmacology</w:t>
       </w:r>
       <w:r>
         <w:rPr>
@@ -4299,37 +3694,12 @@
           <w:szCs w:val="16"/>
         </w:rPr>
       </w:pPr>
-      <w:proofErr w:type="spellStart"/>
       <w:r>
         <w:rPr>
           <w:rFonts w:ascii="Arial" w:eastAsia="Times New Roman" w:hAnsi="Arial" w:cs="Arial"/>
           <w:szCs w:val="16"/>
         </w:rPr>
-        <w:t>eRA</w:t>
-      </w:r>
-      <w:proofErr w:type="spellEnd"/>
-      <w:r>
-        <w:rPr>
-          <w:rFonts w:ascii="Arial" w:eastAsia="Times New Roman" w:hAnsi="Arial" w:cs="Arial"/>
-          <w:szCs w:val="16"/>
-        </w:rPr>
-        <w:t xml:space="preserve"> COMMONS </w:t>
-      </w:r>
-      <w:proofErr w:type="gramStart"/>
-      <w:r>
-        <w:rPr>
-          <w:rFonts w:ascii="Arial" w:eastAsia="Times New Roman" w:hAnsi="Arial" w:cs="Arial"/>
-          <w:szCs w:val="16"/>
-        </w:rPr>
-        <w:t>USER NAME</w:t>
-      </w:r>
-      <w:proofErr w:type="gramEnd"/>
-      <w:r>
-        <w:rPr>
-          <w:rFonts w:ascii="Arial" w:eastAsia="Times New Roman" w:hAnsi="Arial" w:cs="Arial"/>
-          <w:szCs w:val="16"/>
-        </w:rPr>
-        <w:t xml:space="preserve"> (credential, e.g., agency login): PANAYIMC</w:t>
+        <w:t>eRA COMMONS USER NAME (credential, e.g., agency login): PANAYIMC</w:t>
       </w:r>
     </w:p>
     <w:p>
@@ -4369,7 +3739,21 @@
           <w:rFonts w:ascii="Arial" w:eastAsia="Times New Roman" w:hAnsi="Arial" w:cs="Arial"/>
           <w:szCs w:val="16"/>
         </w:rPr>
-        <w:t>Postdoctoral IRTA Fellow</w:t>
+        <w:t xml:space="preserve">Postdoctoral IRTA </w:t>
+      </w:r>
+      <w:r>
+        <w:rPr>
+          <w:rFonts w:ascii="Arial" w:eastAsia="Times New Roman" w:hAnsi="Arial" w:cs="Arial"/>
+          <w:szCs w:val="16"/>
+        </w:rPr>
+        <w:t xml:space="preserve">Visiting </w:t>
+      </w:r>
+      <w:r>
+        <w:rPr>
+          <w:rFonts w:ascii="Arial" w:eastAsia="Times New Roman" w:hAnsi="Arial" w:cs="Arial"/>
+          <w:szCs w:val="16"/>
+        </w:rPr>
+        <w:t>Fellow</w:t>
       </w:r>
     </w:p>
     <w:p>
@@ -5012,14 +4396,12 @@
                 <w:rFonts w:ascii="Arial" w:hAnsi="Arial" w:cs="Arial"/>
               </w:rPr>
             </w:pPr>
-            <w:proofErr w:type="spellStart"/>
             <w:r>
               <w:rPr>
                 <w:rFonts w:ascii="Arial" w:hAnsi="Arial" w:cs="Arial"/>
               </w:rPr>
               <w:t>PostDoc</w:t>
             </w:r>
-            <w:proofErr w:type="spellEnd"/>
           </w:p>
         </w:tc>
         <w:tc>
@@ -5256,85 +4638,7 @@
           <w:rFonts w:ascii="Arial" w:eastAsia="Times New Roman" w:hAnsi="Arial" w:cs="Arial"/>
           <w:szCs w:val="20"/>
         </w:rPr>
-        <w:t xml:space="preserve">Through many experiences in my academic and personal life, I have developed a keen interest in studying the neural and psychological mechanisms of learning, motivation, and behavior. </w:t>
-      </w:r>
-      <w:proofErr w:type="gramStart"/>
-      <w:r>
-        <w:rPr>
-          <w:rFonts w:ascii="Arial" w:eastAsia="Times New Roman" w:hAnsi="Arial" w:cs="Arial"/>
-          <w:szCs w:val="20"/>
-        </w:rPr>
-        <w:t>In particular, how</w:t>
-      </w:r>
-      <w:proofErr w:type="gramEnd"/>
-      <w:r>
-        <w:rPr>
-          <w:rFonts w:ascii="Arial" w:eastAsia="Times New Roman" w:hAnsi="Arial" w:cs="Arial"/>
-          <w:szCs w:val="20"/>
-        </w:rPr>
-        <w:t xml:space="preserve"> do we come to learn about informative cues in our environment, and how do these representations inform our moment-to-moment behavior? Why am I checking the refrigerator? Why am I refreshing my twitter feed? These processes are fundamental to neurotypical and </w:t>
-      </w:r>
-      <w:r>
-        <w:rPr>
-          <w:rFonts w:ascii="Arial" w:eastAsia="Times New Roman" w:hAnsi="Arial" w:cs="Arial"/>
-          <w:szCs w:val="20"/>
-        </w:rPr>
-        <w:t>maladaptive</w:t>
-      </w:r>
-      <w:r>
-        <w:rPr>
-          <w:rFonts w:ascii="Arial" w:eastAsia="Times New Roman" w:hAnsi="Arial" w:cs="Arial"/>
-          <w:szCs w:val="20"/>
-        </w:rPr>
-        <w:t xml:space="preserve"> learning and behavior characteristic of most neuropsychiatric disorders. I focused on these issues in my first independent undergraduate research thesis in the lab of Dr. Simon </w:t>
-      </w:r>
-      <w:proofErr w:type="spellStart"/>
-      <w:r>
-        <w:rPr>
-          <w:rFonts w:ascii="Arial" w:eastAsia="Times New Roman" w:hAnsi="Arial" w:cs="Arial"/>
-          <w:szCs w:val="20"/>
-        </w:rPr>
-        <w:t>Killcross</w:t>
-      </w:r>
-      <w:proofErr w:type="spellEnd"/>
-      <w:r>
-        <w:rPr>
-          <w:rFonts w:ascii="Arial" w:eastAsia="Times New Roman" w:hAnsi="Arial" w:cs="Arial"/>
-          <w:szCs w:val="20"/>
-        </w:rPr>
-        <w:t xml:space="preserve"> at UNSW, Australia. There I studied how failed feedback from informative cues could be used to model compulsive behaviors in animal models of obsessive-compulsive disorder. This work received the Australian Psychological Society prize and helped me establish a strong background in designing and testing novel behavioral procedures. A desire to understand these processes further led me to study the orbitofrontal cortex (OFC) in the same laboratory, where I learned stereotaxic surgery to perform lesions and micro infusion techniques. My graduate thesis was awarded the </w:t>
-      </w:r>
-      <w:proofErr w:type="spellStart"/>
-      <w:r>
-        <w:rPr>
-          <w:rFonts w:ascii="Arial" w:eastAsia="Times New Roman" w:hAnsi="Arial" w:cs="Arial"/>
-          <w:szCs w:val="20"/>
-        </w:rPr>
-        <w:t>The</w:t>
-      </w:r>
-      <w:proofErr w:type="spellEnd"/>
-      <w:r>
-        <w:rPr>
-          <w:rFonts w:ascii="Arial" w:eastAsia="Times New Roman" w:hAnsi="Arial" w:cs="Arial"/>
-          <w:szCs w:val="20"/>
-        </w:rPr>
-        <w:t xml:space="preserve"> </w:t>
-      </w:r>
-      <w:proofErr w:type="spellStart"/>
-      <w:r>
-        <w:rPr>
-          <w:rFonts w:ascii="Arial" w:eastAsia="Times New Roman" w:hAnsi="Arial" w:cs="Arial"/>
-          <w:szCs w:val="20"/>
-        </w:rPr>
-        <w:t>Paxinos</w:t>
-      </w:r>
-      <w:proofErr w:type="spellEnd"/>
-      <w:r>
-        <w:rPr>
-          <w:rFonts w:ascii="Arial" w:eastAsia="Times New Roman" w:hAnsi="Arial" w:cs="Arial"/>
-          <w:szCs w:val="20"/>
-        </w:rPr>
-        <w:t xml:space="preserve"> Neuroscience Prize and resulted in publications demonstrating greater contribution of the OFC to basic learning phenomena than had previously been thought, and the existence of novel subdivisions within classically defined OFC subregions. During this time, I also collaborated with Dr. Fred Westbrook and Dr. Nathan Holmes to understand how other neural and neurochemical systems contribute to cue-based control of behavior such as the role of benzodiazepines in extinction therapy, oxytocin signaling in the amygdala regulates fear, and </w:t>
+        <w:t xml:space="preserve">Through many experiences in my academic and personal life, I have developed a keen interest in studying the neural and psychological mechanisms of learning, motivation, and behavior. In particular, how do we come to learn about informative cues in our environment, and how do these representations inform our moment-to-moment behavior? Why am I checking the refrigerator? Why am I refreshing my twitter feed? These processes are fundamental to neurotypical and maladaptive learning and behavior characteristic of most neuropsychiatric disorders. I focused on these issues in my first independent undergraduate research thesis in the lab of Dr. Simon Killcross at UNSW, Australia. There I studied how failed feedback from informative cues could be used to model compulsive behaviors in animal models of obsessive-compulsive disorder. This work received the Australian Psychological Society prize and helped me establish a strong background in designing and testing novel behavioral procedures. A desire to understand these processes further led me to study the orbitofrontal cortex (OFC) in the same laboratory, where I learned stereotaxic surgery to perform lesions and micro infusion techniques. My graduate thesis was awarded the The Paxinos Neuroscience Prize and resulted in publications demonstrating greater contribution of the OFC to basic learning phenomena than had previously been thought, and the existence of novel subdivisions within classically defined OFC subregions. During this time, I also collaborated with Dr. Fred Westbrook and Dr. Nathan Holmes to understand how other neural and neurochemical systems contribute to cue-based control of behavior such as the role of benzodiazepines in extinction therapy, oxytocin signaling in the amygdala regulates fear, and </w:t>
       </w:r>
       <w:r>
         <w:rPr>
@@ -5374,39 +4678,7 @@
           <w:rFonts w:ascii="Arial" w:eastAsia="Times New Roman" w:hAnsi="Arial" w:cs="Arial"/>
           <w:szCs w:val="20"/>
         </w:rPr>
-        <w:t xml:space="preserve">My graduate experience left me with a desire for a finer grained understanding of the relationship between the brain and behavior. This led me to move continent to Europe where I joined the labs of Dr. Mark Walton and Dr. David Bannerman at the University of Oxford to learn how to record real-time dopamine signaling using fast-scan cyclic-voltammetry (FCV) in striatum, to understand how cue learning is disrupted in genetically modified mouse models of aberrant attention in schizophrenia. While some of this work is ongoing, </w:t>
-      </w:r>
-      <w:proofErr w:type="gramStart"/>
-      <w:r>
-        <w:rPr>
-          <w:rFonts w:ascii="Arial" w:eastAsia="Times New Roman" w:hAnsi="Arial" w:cs="Arial"/>
-          <w:szCs w:val="20"/>
-        </w:rPr>
-        <w:t>a number of</w:t>
-      </w:r>
-      <w:proofErr w:type="gramEnd"/>
-      <w:r>
-        <w:rPr>
-          <w:rFonts w:ascii="Arial" w:eastAsia="Times New Roman" w:hAnsi="Arial" w:cs="Arial"/>
-          <w:szCs w:val="20"/>
-        </w:rPr>
-        <w:t xml:space="preserve"> publications from this work have been written up and submitted to journals and I expect they will be published soon. I directly supervised </w:t>
-      </w:r>
-      <w:proofErr w:type="gramStart"/>
-      <w:r>
-        <w:rPr>
-          <w:rFonts w:ascii="Arial" w:eastAsia="Times New Roman" w:hAnsi="Arial" w:cs="Arial"/>
-          <w:szCs w:val="20"/>
-        </w:rPr>
-        <w:t>a number of</w:t>
-      </w:r>
-      <w:proofErr w:type="gramEnd"/>
-      <w:r>
-        <w:rPr>
-          <w:rFonts w:ascii="Arial" w:eastAsia="Times New Roman" w:hAnsi="Arial" w:cs="Arial"/>
-          <w:szCs w:val="20"/>
-        </w:rPr>
-        <w:t xml:space="preserve"> graduate students during my postdoc and continued to teach statistics and research methods. During this time, I also acquired new skills to extend the findings from my graduate work which resulted in three publications. I learned neuroanatomical tracing techniques to provide further evidence of novel subdivisions within OFC and collaborated to develop a novel computational model of OFC function.</w:t>
+        <w:t>My graduate experience left me with a desire for a finer grained understanding of the relationship between the brain and behavior. This led me to move continent to Europe where I joined the labs of Dr. Mark Walton and Dr. David Bannerman at the University of Oxford to learn how to record real-time dopamine signaling using fast-scan cyclic-voltammetry (FCV) in striatum, to understand how cue learning is disrupted in genetically modified mouse models of aberrant attention in schizophrenia. While some of this work is ongoing, a number of publications from this work have been written up and submitted to journals and I expect they will be published soon. I directly supervised a number of graduate students during my postdoc and continued to teach statistics and research methods. During this time, I also acquired new skills to extend the findings from my graduate work which resulted in three publications. I learned neuroanatomical tracing techniques to provide further evidence of novel subdivisions within OFC and collaborated to develop a novel computational model of OFC function.</w:t>
       </w:r>
     </w:p>
     <w:p>
@@ -5438,23 +4710,7 @@
           <w:rFonts w:ascii="Arial" w:eastAsia="Times New Roman" w:hAnsi="Arial" w:cs="Arial"/>
           <w:szCs w:val="20"/>
         </w:rPr>
-        <w:t xml:space="preserve">I am well suited to fill my role in this project for several reasons. First, I have expertise in animal behavioral testing, including extensive experience developing successful novel behavioral assays. I also have experience with behavioral pharmacology and translational models of neuropsychiatric disorders. I have mastered stereotaxic surgery in rats and mice to lesion, infuse viruses and tracers, implant cannula, and FCV microelectrodes for stable chronic in-vivo recordings. Indeed, there are very few labs that have been able to successfully record FCV signals in freely behaving mice. I also have experience and statistical expertise working with large and complex multivariate data sets that are generated when continuously recording signals from a behaving animal. Finally, I have expertise in studying OFC function. A key component of my training in the Schoenbaum lab and this proposal is learning in-vivo electrophysiology. Since accessing the laboratory, I have already begun pilot testing behavior and learning to assemble and implant microelectrode arrays and </w:t>
-      </w:r>
-      <w:proofErr w:type="spellStart"/>
-      <w:r>
-        <w:rPr>
-          <w:rFonts w:ascii="Arial" w:eastAsia="Times New Roman" w:hAnsi="Arial" w:cs="Arial"/>
-          <w:szCs w:val="20"/>
-        </w:rPr>
-        <w:t>microdrives</w:t>
-      </w:r>
-      <w:proofErr w:type="spellEnd"/>
-      <w:r>
-        <w:rPr>
-          <w:rFonts w:ascii="Arial" w:eastAsia="Times New Roman" w:hAnsi="Arial" w:cs="Arial"/>
-          <w:szCs w:val="20"/>
-        </w:rPr>
-        <w:t>. Critically, all the research proposed will enhance my training while building on many areas of in which I already have experience. Being awarded a CCB fellowship will provide me with an opportunity build on my strengths and acquire new skills to advance my career in research, teaching and mentoring.</w:t>
+        <w:t>I am well suited to fill my role in this project for several reasons. First, I have expertise in animal behavioral testing, including extensive experience developing successful novel behavioral assays. I also have experience with behavioral pharmacology and translational models of neuropsychiatric disorders. I have mastered stereotaxic surgery in rats and mice to lesion, infuse viruses and tracers, implant cannula, and FCV microelectrodes for stable chronic in-vivo recordings. Indeed, there are very few labs that have been able to successfully record FCV signals in freely behaving mice. I also have experience and statistical expertise working with large and complex multivariate data sets that are generated when continuously recording signals from a behaving animal. Finally, I have expertise in studying OFC function. A key component of my training in the Schoenbaum lab and this proposal is learning in-vivo electrophysiology. Since accessing the laboratory, I have already begun pilot testing behavior and learning to assemble and implant microelectrode arrays and microdrives. Critically, all the research proposed will enhance my training while building on many areas of in which I already have experience. Being awarded a CCB fellowship will provide me with an opportunity build on my strengths and acquire new skills to advance my career in research, teaching and mentoring.</w:t>
       </w:r>
     </w:p>
     <w:p>
@@ -6256,23 +5512,7 @@
           <w:szCs w:val="20"/>
         </w:rPr>
         <w:tab/>
-        <w:t xml:space="preserve">The </w:t>
-      </w:r>
-      <w:proofErr w:type="spellStart"/>
-      <w:r>
-        <w:rPr>
-          <w:rFonts w:ascii="Arial" w:eastAsia="Times New Roman" w:hAnsi="Arial" w:cs="Arial"/>
-          <w:szCs w:val="20"/>
-        </w:rPr>
-        <w:t>Paxinos</w:t>
-      </w:r>
-      <w:proofErr w:type="spellEnd"/>
-      <w:r>
-        <w:rPr>
-          <w:rFonts w:ascii="Arial" w:eastAsia="Times New Roman" w:hAnsi="Arial" w:cs="Arial"/>
-          <w:szCs w:val="20"/>
-        </w:rPr>
-        <w:t xml:space="preserve"> Neuroscience Prize, PhD thesis UNSW</w:t>
+        <w:t>The Paxinos Neuroscience Prize, PhD thesis UNSW</w:t>
       </w:r>
     </w:p>
     <w:p>
@@ -6415,7 +5655,7 @@
         </w:rPr>
         <w:t xml:space="preserve">URL to a full list of my published work: </w:t>
       </w:r>
-      <w:hyperlink r:id="rId6" w:history="1">
+      <w:hyperlink r:id="rId8" w:history="1">
         <w:r>
           <w:rPr>
             <w:rFonts w:ascii="Arial-BoldMT" w:eastAsia="Times New Roman" w:hAnsi="Arial-BoldMT" w:cs="Arial-BoldMT"/>
@@ -6492,49 +5732,7 @@
         <w:rPr>
           <w:rFonts w:ascii="Arial" w:eastAsia="Times New Roman" w:hAnsi="Arial" w:cs="Arial"/>
         </w:rPr>
-        <w:t xml:space="preserve">work tested the dominant idea that the orbitofrontal cortex (OFC) is critical for behavioral flexibility in complex environments, with changing contingencies or multiple cues and/outcomes, but not for simple, single cue-outcome learning. First, I addressed this using both pre- and post-training excitotoxic lesions and </w:t>
-      </w:r>
-      <w:proofErr w:type="spellStart"/>
-      <w:r>
-        <w:rPr>
-          <w:rFonts w:ascii="Arial" w:eastAsia="Times New Roman" w:hAnsi="Arial" w:cs="Arial"/>
-        </w:rPr>
-        <w:t>muscimol</w:t>
-      </w:r>
-      <w:proofErr w:type="spellEnd"/>
-      <w:r>
-        <w:rPr>
-          <w:rFonts w:ascii="Arial" w:eastAsia="Times New Roman" w:hAnsi="Arial" w:cs="Arial"/>
-        </w:rPr>
-        <w:t xml:space="preserve">-inactivation of rodent lateral OFC in a simple single Pavlovian cue-reward procedure. I found that pre-training lesions enhanced behavior, whereas post-training lesions and inactivation suppressed behavior. Importantly, given the surprising nature of these results to the field, I demonstrated the reliability and relevance of these effects confirming other standard OFC effects in this preparation and replicated it multiple times with multiple cue modalities. I then confirmed these effects on behavioral expression rather than learning using an associative blocking design. In a separate study, I found that inactivation of OFC disrupted a simple cue-no outcome extinction learning between-sessions, but not within-session extinction, contrary to OFC model predictions. During my postdoc, I sought out a collaboration with Dr. Mehdi </w:t>
-      </w:r>
-      <w:proofErr w:type="spellStart"/>
-      <w:r>
-        <w:rPr>
-          <w:rFonts w:ascii="Arial" w:eastAsia="Times New Roman" w:hAnsi="Arial" w:cs="Arial"/>
-        </w:rPr>
-        <w:t>Khamassi</w:t>
-      </w:r>
-      <w:proofErr w:type="spellEnd"/>
-      <w:r>
-        <w:rPr>
-          <w:rFonts w:ascii="Arial" w:eastAsia="Times New Roman" w:hAnsi="Arial" w:cs="Arial"/>
-        </w:rPr>
-        <w:t xml:space="preserve"> at the Sorbonne </w:t>
-      </w:r>
-      <w:proofErr w:type="spellStart"/>
-      <w:r>
-        <w:rPr>
-          <w:rFonts w:ascii="Arial" w:eastAsia="Times New Roman" w:hAnsi="Arial" w:cs="Arial"/>
-        </w:rPr>
-        <w:t>Université</w:t>
-      </w:r>
-      <w:proofErr w:type="spellEnd"/>
-      <w:r>
-        <w:rPr>
-          <w:rFonts w:ascii="Arial" w:eastAsia="Times New Roman" w:hAnsi="Arial" w:cs="Arial"/>
-        </w:rPr>
-        <w:t xml:space="preserve"> to develop a computational model to account for these findings by proposing the OFC as an arbitrator between model-based and model-free reinforcement learning mechanisms. This work has been accepted and will be published in the next edition of the journal. For all these projects I performed all procedures, data analysis, and manuscript preparation.</w:t>
+        <w:t>work tested the dominant idea that the orbitofrontal cortex (OFC) is critical for behavioral flexibility in complex environments, with changing contingencies or multiple cues and/outcomes, but not for simple, single cue-outcome learning. First, I addressed this using both pre- and post-training excitotoxic lesions and muscimol-inactivation of rodent lateral OFC in a simple single Pavlovian cue-reward procedure. I found that pre-training lesions enhanced behavior, whereas post-training lesions and inactivation suppressed behavior. Importantly, given the surprising nature of these results to the field, I demonstrated the reliability and relevance of these effects confirming other standard OFC effects in this preparation and replicated it multiple times with multiple cue modalities. I then confirmed these effects on behavioral expression rather than learning using an associative blocking design. In a separate study, I found that inactivation of OFC disrupted a simple cue-no outcome extinction learning between-sessions, but not within-session extinction, contrary to OFC model predictions. During my postdoc, I sought out a collaboration with Dr. Mehdi Khamassi at the Sorbonne Université to develop a computational model to account for these findings by proposing the OFC as an arbitrator between model-based and model-free reinforcement learning mechanisms. This work has been accepted and will be published in the next edition of the journal. For all these projects I performed all procedures, data analysis, and manuscript preparation.</w:t>
       </w:r>
     </w:p>
     <w:p>
@@ -6574,49 +5772,7 @@
         <w:rPr>
           <w:rFonts w:ascii="Arial" w:eastAsia="Times New Roman" w:hAnsi="Arial" w:cs="Arial"/>
         </w:rPr>
-        <w:t xml:space="preserve"> </w:t>
-      </w:r>
-      <w:proofErr w:type="spellStart"/>
-      <w:r>
-        <w:rPr>
-          <w:rFonts w:ascii="Arial" w:eastAsia="Times New Roman" w:hAnsi="Arial" w:cs="Arial"/>
-        </w:rPr>
-        <w:t>Killcross</w:t>
-      </w:r>
-      <w:proofErr w:type="spellEnd"/>
-      <w:r>
-        <w:rPr>
-          <w:rFonts w:ascii="Arial" w:eastAsia="Times New Roman" w:hAnsi="Arial" w:cs="Arial"/>
-        </w:rPr>
-        <w:t xml:space="preserve"> S. Orbitofrontal cortex inactivation impairs between- but not within-session Pavlovian extinction: An associative analysis. </w:t>
-      </w:r>
-      <w:proofErr w:type="spellStart"/>
-      <w:r>
-        <w:rPr>
-          <w:rFonts w:ascii="Arial" w:eastAsia="Times New Roman" w:hAnsi="Arial" w:cs="Arial"/>
-        </w:rPr>
-        <w:t>Neurobiol</w:t>
-      </w:r>
-      <w:proofErr w:type="spellEnd"/>
-      <w:r>
-        <w:rPr>
-          <w:rFonts w:ascii="Arial" w:eastAsia="Times New Roman" w:hAnsi="Arial" w:cs="Arial"/>
-        </w:rPr>
-        <w:t xml:space="preserve"> Learn Mem. </w:t>
-      </w:r>
-      <w:proofErr w:type="gramStart"/>
-      <w:r>
-        <w:rPr>
-          <w:rFonts w:ascii="Arial" w:eastAsia="Times New Roman" w:hAnsi="Arial" w:cs="Arial"/>
-        </w:rPr>
-        <w:t>2014;108:78</w:t>
-      </w:r>
-      <w:proofErr w:type="gramEnd"/>
-      <w:r>
-        <w:rPr>
-          <w:rFonts w:ascii="Arial" w:eastAsia="Times New Roman" w:hAnsi="Arial" w:cs="Arial"/>
-        </w:rPr>
-        <w:t>–87. PMID: 23954805</w:t>
+        <w:t xml:space="preserve"> Killcross S. Orbitofrontal cortex inactivation impairs between- but not within-session Pavlovian extinction: An associative analysis. Neurobiol Learn Mem. 2014;108:78–87. PMID: 23954805</w:t>
       </w:r>
     </w:p>
     <w:p>
@@ -6645,49 +5801,7 @@
         <w:rPr>
           <w:rFonts w:ascii="Arial" w:eastAsia="Times New Roman" w:hAnsi="Arial" w:cs="Arial"/>
         </w:rPr>
-        <w:t xml:space="preserve"> </w:t>
-      </w:r>
-      <w:proofErr w:type="spellStart"/>
-      <w:r>
-        <w:rPr>
-          <w:rFonts w:ascii="Arial" w:eastAsia="Times New Roman" w:hAnsi="Arial" w:cs="Arial"/>
-        </w:rPr>
-        <w:t>Killcross</w:t>
-      </w:r>
-      <w:proofErr w:type="spellEnd"/>
-      <w:r>
-        <w:rPr>
-          <w:rFonts w:ascii="Arial" w:eastAsia="Times New Roman" w:hAnsi="Arial" w:cs="Arial"/>
-        </w:rPr>
-        <w:t xml:space="preserve"> S. The role of the rodent lateral orbitofrontal cortex in simple Pavlovian cue-outcome learning depends on training experience. </w:t>
-      </w:r>
-      <w:proofErr w:type="spellStart"/>
-      <w:r>
-        <w:rPr>
-          <w:rFonts w:ascii="Arial" w:eastAsia="Times New Roman" w:hAnsi="Arial" w:cs="Arial"/>
-        </w:rPr>
-        <w:t>Cereb</w:t>
-      </w:r>
-      <w:proofErr w:type="spellEnd"/>
-      <w:r>
-        <w:rPr>
-          <w:rFonts w:ascii="Arial" w:eastAsia="Times New Roman" w:hAnsi="Arial" w:cs="Arial"/>
-        </w:rPr>
-        <w:t xml:space="preserve"> Cortex </w:t>
-      </w:r>
-      <w:proofErr w:type="spellStart"/>
-      <w:r>
-        <w:rPr>
-          <w:rFonts w:ascii="Arial" w:eastAsia="Times New Roman" w:hAnsi="Arial" w:cs="Arial"/>
-        </w:rPr>
-        <w:t>Commun</w:t>
-      </w:r>
-      <w:proofErr w:type="spellEnd"/>
-      <w:r>
-        <w:rPr>
-          <w:rFonts w:ascii="Arial" w:eastAsia="Times New Roman" w:hAnsi="Arial" w:cs="Arial"/>
-        </w:rPr>
-        <w:t xml:space="preserve">. 2021;(November 2020):1–14. </w:t>
+        <w:t xml:space="preserve"> Killcross S. The role of the rodent lateral orbitofrontal cortex in simple Pavlovian cue-outcome learning depends on training experience. Cereb Cortex Commun. 2021;(November 2020):1–14. </w:t>
       </w:r>
     </w:p>
     <w:p>
@@ -6716,21 +5830,7 @@
         <w:rPr>
           <w:rFonts w:ascii="Arial" w:eastAsia="Times New Roman" w:hAnsi="Arial" w:cs="Arial"/>
         </w:rPr>
-        <w:t xml:space="preserve"> </w:t>
-      </w:r>
-      <w:proofErr w:type="spellStart"/>
-      <w:r>
-        <w:rPr>
-          <w:rFonts w:ascii="Arial" w:eastAsia="Times New Roman" w:hAnsi="Arial" w:cs="Arial"/>
-        </w:rPr>
-        <w:t>Khamassi</w:t>
-      </w:r>
-      <w:proofErr w:type="spellEnd"/>
-      <w:r>
-        <w:rPr>
-          <w:rFonts w:ascii="Arial" w:eastAsia="Times New Roman" w:hAnsi="Arial" w:cs="Arial"/>
-        </w:rPr>
-        <w:t xml:space="preserve"> M</w:t>
+        <w:t xml:space="preserve"> Khamassi M</w:t>
       </w:r>
       <w:r>
         <w:rPr>
@@ -6744,49 +5844,7 @@
         <w:rPr>
           <w:rFonts w:ascii="Arial" w:eastAsia="Times New Roman" w:hAnsi="Arial" w:cs="Arial"/>
         </w:rPr>
-        <w:t xml:space="preserve">, </w:t>
-      </w:r>
-      <w:proofErr w:type="spellStart"/>
-      <w:r>
-        <w:rPr>
-          <w:rFonts w:ascii="Arial" w:eastAsia="Times New Roman" w:hAnsi="Arial" w:cs="Arial"/>
-        </w:rPr>
-        <w:t>Killcross</w:t>
-      </w:r>
-      <w:proofErr w:type="spellEnd"/>
-      <w:r>
-        <w:rPr>
-          <w:rFonts w:ascii="Arial" w:eastAsia="Times New Roman" w:hAnsi="Arial" w:cs="Arial"/>
-        </w:rPr>
-        <w:t xml:space="preserve"> S. The rodent lateral orbitofrontal cortex as an arbitrator selecting between model-based and model-free learning systems. </w:t>
-      </w:r>
-      <w:proofErr w:type="spellStart"/>
-      <w:r>
-        <w:rPr>
-          <w:rFonts w:ascii="Arial" w:eastAsia="Times New Roman" w:hAnsi="Arial" w:cs="Arial"/>
-        </w:rPr>
-        <w:t>Behav</w:t>
-      </w:r>
-      <w:proofErr w:type="spellEnd"/>
-      <w:r>
-        <w:rPr>
-          <w:rFonts w:ascii="Arial" w:eastAsia="Times New Roman" w:hAnsi="Arial" w:cs="Arial"/>
-        </w:rPr>
-        <w:t xml:space="preserve"> </w:t>
-      </w:r>
-      <w:proofErr w:type="spellStart"/>
-      <w:r>
-        <w:rPr>
-          <w:rFonts w:ascii="Arial" w:eastAsia="Times New Roman" w:hAnsi="Arial" w:cs="Arial"/>
-        </w:rPr>
-        <w:t>Neurosci</w:t>
-      </w:r>
-      <w:proofErr w:type="spellEnd"/>
-      <w:r>
-        <w:rPr>
-          <w:rFonts w:ascii="Arial" w:eastAsia="Times New Roman" w:hAnsi="Arial" w:cs="Arial"/>
-        </w:rPr>
-        <w:t xml:space="preserve">. 2021; </w:t>
+        <w:t xml:space="preserve">, Killcross S. The rodent lateral orbitofrontal cortex as an arbitrator selecting between model-based and model-free learning systems. Behav Neurosci. 2021; </w:t>
       </w:r>
       <w:r>
         <w:rPr>
@@ -6875,35 +5933,7 @@
         <w:rPr>
           <w:rFonts w:ascii="Arial" w:eastAsia="Times New Roman" w:hAnsi="Arial" w:cs="Arial"/>
         </w:rPr>
-        <w:t xml:space="preserve">, </w:t>
-      </w:r>
-      <w:proofErr w:type="spellStart"/>
-      <w:r>
-        <w:rPr>
-          <w:rFonts w:ascii="Arial" w:eastAsia="Times New Roman" w:hAnsi="Arial" w:cs="Arial"/>
-        </w:rPr>
-        <w:t>Killcross</w:t>
-      </w:r>
-      <w:proofErr w:type="spellEnd"/>
-      <w:r>
-        <w:rPr>
-          <w:rFonts w:ascii="Arial" w:eastAsia="Times New Roman" w:hAnsi="Arial" w:cs="Arial"/>
-        </w:rPr>
-        <w:t xml:space="preserve"> S. Functional heterogeneity within the rodent lateral orbitofrontal cortex dissociates outcome devaluation and reversal learning deficits. </w:t>
-      </w:r>
-      <w:proofErr w:type="spellStart"/>
-      <w:r>
-        <w:rPr>
-          <w:rFonts w:ascii="Arial" w:eastAsia="Times New Roman" w:hAnsi="Arial" w:cs="Arial"/>
-        </w:rPr>
-        <w:t>Elife</w:t>
-      </w:r>
-      <w:proofErr w:type="spellEnd"/>
-      <w:r>
-        <w:rPr>
-          <w:rFonts w:ascii="Arial" w:eastAsia="Times New Roman" w:hAnsi="Arial" w:cs="Arial"/>
-        </w:rPr>
-        <w:t>. 2018 Jul 25. PMID: 30044220</w:t>
+        <w:t>, Killcross S. Functional heterogeneity within the rodent lateral orbitofrontal cortex dissociates outcome devaluation and reversal learning deficits. Elife. 2018 Jul 25. PMID: 30044220</w:t>
       </w:r>
     </w:p>
     <w:p>
@@ -6920,19 +5950,11 @@
           <w:rFonts w:ascii="Arial" w:eastAsia="Times New Roman" w:hAnsi="Arial" w:cs="Arial"/>
         </w:rPr>
       </w:pPr>
-      <w:proofErr w:type="spellStart"/>
-      <w:r>
-        <w:rPr>
-          <w:rFonts w:ascii="Arial" w:eastAsia="Times New Roman" w:hAnsi="Arial" w:cs="Arial"/>
-        </w:rPr>
-        <w:t>Barreiros</w:t>
-      </w:r>
-      <w:proofErr w:type="spellEnd"/>
-      <w:r>
-        <w:rPr>
-          <w:rFonts w:ascii="Arial" w:eastAsia="Times New Roman" w:hAnsi="Arial" w:cs="Arial"/>
-        </w:rPr>
-        <w:t xml:space="preserve"> I V</w:t>
+      <w:r>
+        <w:rPr>
+          <w:rFonts w:ascii="Arial" w:eastAsia="Times New Roman" w:hAnsi="Arial" w:cs="Arial"/>
+        </w:rPr>
+        <w:t>Barreiros I V</w:t>
       </w:r>
       <w:r>
         <w:rPr>
@@ -6977,19 +5999,11 @@
           <w:rFonts w:ascii="Arial" w:eastAsia="Times New Roman" w:hAnsi="Arial" w:cs="Arial"/>
         </w:rPr>
       </w:pPr>
-      <w:proofErr w:type="spellStart"/>
-      <w:r>
-        <w:rPr>
-          <w:rFonts w:ascii="Arial" w:eastAsia="Times New Roman" w:hAnsi="Arial" w:cs="Arial"/>
-        </w:rPr>
-        <w:t>Barreiros</w:t>
-      </w:r>
-      <w:proofErr w:type="spellEnd"/>
-      <w:r>
-        <w:rPr>
-          <w:rFonts w:ascii="Arial" w:eastAsia="Times New Roman" w:hAnsi="Arial" w:cs="Arial"/>
-        </w:rPr>
-        <w:t xml:space="preserve"> I V</w:t>
+      <w:r>
+        <w:rPr>
+          <w:rFonts w:ascii="Arial" w:eastAsia="Times New Roman" w:hAnsi="Arial" w:cs="Arial"/>
+        </w:rPr>
+        <w:t>Barreiros I V</w:t>
       </w:r>
       <w:r>
         <w:rPr>
@@ -7017,35 +6031,7 @@
         <w:rPr>
           <w:rFonts w:ascii="Arial" w:eastAsia="Times New Roman" w:hAnsi="Arial" w:cs="Arial"/>
         </w:rPr>
-        <w:t xml:space="preserve"> Defining an orbitofrontal compass: functional and anatomical heterogeneity across anterior-posterior and medial-lateral axes. </w:t>
-      </w:r>
-      <w:proofErr w:type="spellStart"/>
-      <w:r>
-        <w:rPr>
-          <w:rFonts w:ascii="Arial" w:eastAsia="Times New Roman" w:hAnsi="Arial" w:cs="Arial"/>
-        </w:rPr>
-        <w:t>Behav</w:t>
-      </w:r>
-      <w:proofErr w:type="spellEnd"/>
-      <w:r>
-        <w:rPr>
-          <w:rFonts w:ascii="Arial" w:eastAsia="Times New Roman" w:hAnsi="Arial" w:cs="Arial"/>
-        </w:rPr>
-        <w:t xml:space="preserve"> </w:t>
-      </w:r>
-      <w:proofErr w:type="spellStart"/>
-      <w:r>
-        <w:rPr>
-          <w:rFonts w:ascii="Arial" w:eastAsia="Times New Roman" w:hAnsi="Arial" w:cs="Arial"/>
-        </w:rPr>
-        <w:t>Neurosci</w:t>
-      </w:r>
-      <w:proofErr w:type="spellEnd"/>
-      <w:r>
-        <w:rPr>
-          <w:rFonts w:ascii="Arial" w:eastAsia="Times New Roman" w:hAnsi="Arial" w:cs="Arial"/>
-        </w:rPr>
-        <w:t xml:space="preserve">. 2021; </w:t>
+        <w:t xml:space="preserve"> Defining an orbitofrontal compass: functional and anatomical heterogeneity across anterior-posterior and medial-lateral axes. Behav Neurosci. 2021; </w:t>
       </w:r>
       <w:r>
         <w:rPr>
@@ -7157,21 +6143,12 @@
         </w:rPr>
         <w:t xml:space="preserve">Panayi, M. C.*, </w:t>
       </w:r>
-      <w:proofErr w:type="spellStart"/>
       <w:r>
         <w:rPr>
           <w:rFonts w:ascii="Arial" w:eastAsia="Times New Roman" w:hAnsi="Arial" w:cs="Arial"/>
           <w:szCs w:val="20"/>
         </w:rPr>
-        <w:t>Jahans</w:t>
-      </w:r>
-      <w:proofErr w:type="spellEnd"/>
-      <w:r>
-        <w:rPr>
-          <w:rFonts w:ascii="Arial" w:eastAsia="Times New Roman" w:hAnsi="Arial" w:cs="Arial"/>
-          <w:szCs w:val="20"/>
-        </w:rPr>
-        <w:t>-Price, T., Boerner, T., Huber, A., Harrison, P. J., Walton, M. E., Bannerman, D. M., (2017). Glutamatergic dysfunction leads to a hyper-dopaminergic phenotype: Aberrant salience and aberrant actions. Associative Learning Symposium (XXI), Gregynog Hall, Cardiff, UK.</w:t>
+        <w:t>Jahans-Price, T., Boerner, T., Huber, A., Harrison, P. J., Walton, M. E., Bannerman, D. M., (2017). Glutamatergic dysfunction leads to a hyper-dopaminergic phenotype: Aberrant salience and aberrant actions. Associative Learning Symposium (XXI), Gregynog Hall, Cardiff, UK.</w:t>
       </w:r>
     </w:p>
     <w:p>
@@ -7205,23 +6182,7 @@
           <w:rFonts w:ascii="Arial" w:eastAsia="Times New Roman" w:hAnsi="Arial" w:cs="Arial"/>
           <w:szCs w:val="20"/>
         </w:rPr>
-        <w:t xml:space="preserve">, </w:t>
-      </w:r>
-      <w:proofErr w:type="spellStart"/>
-      <w:r>
-        <w:rPr>
-          <w:rFonts w:ascii="Arial" w:eastAsia="Times New Roman" w:hAnsi="Arial" w:cs="Arial"/>
-          <w:szCs w:val="20"/>
-        </w:rPr>
-        <w:t>Jahans</w:t>
-      </w:r>
-      <w:proofErr w:type="spellEnd"/>
-      <w:r>
-        <w:rPr>
-          <w:rFonts w:ascii="Arial" w:eastAsia="Times New Roman" w:hAnsi="Arial" w:cs="Arial"/>
-          <w:szCs w:val="20"/>
-        </w:rPr>
-        <w:t>-Price, T.*, Boerner, T., Huber, A., Walton, M. E., Bannerman, D. M., (2018). Glutamatergic dysfunction leads to a hyper-dopaminergic phenotype: Linking dopamine to aberrant salience. Monitoring Molecules in Neuroscience, Oxford, UK.</w:t>
+        <w:t>, Jahans-Price, T.*, Boerner, T., Huber, A., Walton, M. E., Bannerman, D. M., (2018). Glutamatergic dysfunction leads to a hyper-dopaminergic phenotype: Linking dopamine to aberrant salience. Monitoring Molecules in Neuroscience, Oxford, UK.</w:t>
       </w:r>
     </w:p>
     <w:p>
@@ -7247,43 +6208,7 @@
           <w:sz w:val="23"/>
           <w:szCs w:val="23"/>
         </w:rPr>
-        <w:t xml:space="preserve">Blackmore, T., </w:t>
-      </w:r>
-      <w:proofErr w:type="spellStart"/>
-      <w:r>
-        <w:rPr>
-          <w:rFonts w:ascii="Arial" w:eastAsia="Times New Roman" w:hAnsi="Arial" w:cs="Arial"/>
-          <w:sz w:val="23"/>
-          <w:szCs w:val="23"/>
-        </w:rPr>
-        <w:t>Stahr</w:t>
-      </w:r>
-      <w:proofErr w:type="spellEnd"/>
-      <w:r>
-        <w:rPr>
-          <w:rFonts w:ascii="Arial" w:eastAsia="Times New Roman" w:hAnsi="Arial" w:cs="Arial"/>
-          <w:sz w:val="23"/>
-          <w:szCs w:val="23"/>
-        </w:rPr>
-        <w:t xml:space="preserve">, L. B., </w:t>
-      </w:r>
-      <w:proofErr w:type="spellStart"/>
-      <w:r>
-        <w:rPr>
-          <w:rFonts w:ascii="Arial" w:eastAsia="Times New Roman" w:hAnsi="Arial" w:cs="Arial"/>
-          <w:sz w:val="23"/>
-          <w:szCs w:val="23"/>
-        </w:rPr>
-        <w:t>Samborksa</w:t>
-      </w:r>
-      <w:proofErr w:type="spellEnd"/>
-      <w:r>
-        <w:rPr>
-          <w:rFonts w:ascii="Arial" w:eastAsia="Times New Roman" w:hAnsi="Arial" w:cs="Arial"/>
-          <w:sz w:val="23"/>
-          <w:szCs w:val="23"/>
-        </w:rPr>
-        <w:t xml:space="preserve">, V., Gilmour, G., Walton, M. E., Bannerman, D. M., </w:t>
+        <w:t xml:space="preserve">Blackmore, T., Stahr, L. B., Samborksa, V., Gilmour, G., Walton, M. E., Bannerman, D. M., </w:t>
       </w:r>
       <w:r>
         <w:rPr>
@@ -7506,47 +6431,13 @@
           <w:szCs w:val="16"/>
         </w:rPr>
       </w:pPr>
-      <w:proofErr w:type="spellStart"/>
       <w:r>
         <w:rPr>
           <w:rFonts w:ascii="Arial" w:eastAsia="Times New Roman" w:hAnsi="Arial" w:cs="Arial"/>
           <w:szCs w:val="16"/>
         </w:rPr>
-        <w:t>eRA</w:t>
-      </w:r>
-      <w:proofErr w:type="spellEnd"/>
-      <w:r>
-        <w:rPr>
-          <w:rFonts w:ascii="Arial" w:eastAsia="Times New Roman" w:hAnsi="Arial" w:cs="Arial"/>
-          <w:szCs w:val="16"/>
-        </w:rPr>
-        <w:t xml:space="preserve"> COMMONS </w:t>
-      </w:r>
-      <w:proofErr w:type="gramStart"/>
-      <w:r>
-        <w:rPr>
-          <w:rFonts w:ascii="Arial" w:eastAsia="Times New Roman" w:hAnsi="Arial" w:cs="Arial"/>
-          <w:szCs w:val="16"/>
-        </w:rPr>
-        <w:t>USER NAME</w:t>
-      </w:r>
-      <w:proofErr w:type="gramEnd"/>
-      <w:r>
-        <w:rPr>
-          <w:rFonts w:ascii="Arial" w:eastAsia="Times New Roman" w:hAnsi="Arial" w:cs="Arial"/>
-          <w:szCs w:val="16"/>
-        </w:rPr>
-        <w:t xml:space="preserve"> (credential, e.g., agency login): </w:t>
-      </w:r>
-      <w:proofErr w:type="spellStart"/>
-      <w:r>
-        <w:rPr>
-          <w:rFonts w:ascii="Arial" w:eastAsia="Times New Roman" w:hAnsi="Arial" w:cs="Arial"/>
-          <w:szCs w:val="16"/>
-        </w:rPr>
-        <w:t>schoenbg</w:t>
-      </w:r>
-      <w:proofErr w:type="spellEnd"/>
+        <w:t>eRA COMMONS USER NAME (credential, e.g., agency login): schoenbg</w:t>
+      </w:r>
     </w:p>
     <w:p>
       <w:pPr>
@@ -8564,71 +7455,7 @@
           <w:rFonts w:ascii="Arial" w:eastAsia="Calibri" w:hAnsi="Arial" w:cs="Arial"/>
           <w:szCs w:val="24"/>
         </w:rPr>
-        <w:t xml:space="preserve">I am qualified to support this application by virtue of my expertise in animal behavior, the neural circuits involved in associative learning, judgment and decision-making, and single-unit recording. I have over 20 years of experience implementing relatively complex behavioral tasks to test hypotheses about how neural circuits mediate these simple functions. The lab has also published </w:t>
-      </w:r>
-      <w:proofErr w:type="gramStart"/>
-      <w:r>
-        <w:rPr>
-          <w:rFonts w:ascii="Arial" w:eastAsia="Calibri" w:hAnsi="Arial" w:cs="Arial"/>
-          <w:szCs w:val="24"/>
-        </w:rPr>
-        <w:t>a number of</w:t>
-      </w:r>
-      <w:proofErr w:type="gramEnd"/>
-      <w:r>
-        <w:rPr>
-          <w:rFonts w:ascii="Arial" w:eastAsia="Calibri" w:hAnsi="Arial" w:cs="Arial"/>
-          <w:szCs w:val="24"/>
-        </w:rPr>
-        <w:t xml:space="preserve"> studies using optogenetic approaches to manipulate </w:t>
-      </w:r>
-      <w:proofErr w:type="spellStart"/>
-      <w:r>
-        <w:rPr>
-          <w:rFonts w:ascii="Arial" w:eastAsia="Calibri" w:hAnsi="Arial" w:cs="Arial"/>
-          <w:szCs w:val="24"/>
-        </w:rPr>
-        <w:t>mesocorticolimbic</w:t>
-      </w:r>
-      <w:proofErr w:type="spellEnd"/>
-      <w:r>
-        <w:rPr>
-          <w:rFonts w:ascii="Arial" w:eastAsia="Calibri" w:hAnsi="Arial" w:cs="Arial"/>
-          <w:szCs w:val="24"/>
-        </w:rPr>
-        <w:t xml:space="preserve"> circuits. And we have extensive experience relating changes in these circuits to the loss of behavioral control that characterizes drug addiction. I also have substantial experience as a mentor. Since starting the lab in 2003, I have supervised over two dozen postdocs and graduate students. Postdocs training in the lab were collectively awarded several private foundation fellowships, six K awards, and one R03 grant and 12 have transitioned successfully into academic research/instructional positions (including 4 tenured and 4 tenure-track). I have also mentored several dozen </w:t>
-      </w:r>
-      <w:proofErr w:type="spellStart"/>
-      <w:r>
-        <w:rPr>
-          <w:rFonts w:ascii="Arial" w:eastAsia="Calibri" w:hAnsi="Arial" w:cs="Arial"/>
-          <w:szCs w:val="24"/>
-        </w:rPr>
-        <w:t>postbacs</w:t>
-      </w:r>
-      <w:proofErr w:type="spellEnd"/>
-      <w:r>
-        <w:rPr>
-          <w:rFonts w:ascii="Arial" w:eastAsia="Calibri" w:hAnsi="Arial" w:cs="Arial"/>
-          <w:szCs w:val="24"/>
-        </w:rPr>
-        <w:t xml:space="preserve"> or </w:t>
-      </w:r>
-      <w:proofErr w:type="spellStart"/>
-      <w:r>
-        <w:rPr>
-          <w:rFonts w:ascii="Arial" w:eastAsia="Calibri" w:hAnsi="Arial" w:cs="Arial"/>
-          <w:szCs w:val="24"/>
-        </w:rPr>
-        <w:t>postbac</w:t>
-      </w:r>
-      <w:proofErr w:type="spellEnd"/>
-      <w:r>
-        <w:rPr>
-          <w:rFonts w:ascii="Arial" w:eastAsia="Calibri" w:hAnsi="Arial" w:cs="Arial"/>
-          <w:szCs w:val="24"/>
-        </w:rPr>
-        <w:t>-equivalents, nearly all of whom have gone on to PhD, MD, or combined degree programs.</w:t>
+        <w:t>I am qualified to support this application by virtue of my expertise in animal behavior, the neural circuits involved in associative learning, judgment and decision-making, and single-unit recording. I have over 20 years of experience implementing relatively complex behavioral tasks to test hypotheses about how neural circuits mediate these simple functions. The lab has also published a number of studies using optogenetic approaches to manipulate mesocorticolimbic circuits. And we have extensive experience relating changes in these circuits to the loss of behavioral control that characterizes drug addiction. I also have substantial experience as a mentor. Since starting the lab in 2003, I have supervised over two dozen postdocs and graduate students. Postdocs training in the lab were collectively awarded several private foundation fellowships, six K awards, and one R03 grant and 12 have transitioned successfully into academic research/instructional positions (including 4 tenured and 4 tenure-track). I have also mentored several dozen postbacs or postbac-equivalents, nearly all of whom have gone on to PhD, MD, or combined degree programs.</w:t>
       </w:r>
     </w:p>
     <w:p>
@@ -9056,23 +7883,7 @@
           <w:szCs w:val="24"/>
         </w:rPr>
         <w:tab/>
-        <w:t xml:space="preserve">Awarded </w:t>
-      </w:r>
-      <w:proofErr w:type="spellStart"/>
-      <w:r>
-        <w:rPr>
-          <w:rFonts w:ascii="Arial" w:eastAsia="Times New Roman" w:hAnsi="Arial" w:cs="Arial"/>
-          <w:szCs w:val="24"/>
-        </w:rPr>
-        <w:t>Waletzky</w:t>
-      </w:r>
-      <w:proofErr w:type="spellEnd"/>
-      <w:r>
-        <w:rPr>
-          <w:rFonts w:ascii="Arial" w:eastAsia="Times New Roman" w:hAnsi="Arial" w:cs="Arial"/>
-          <w:szCs w:val="24"/>
-        </w:rPr>
-        <w:t xml:space="preserve"> Prize by SFN and NIDA</w:t>
+        <w:t>Awarded Waletzky Prize by SFN and NIDA</w:t>
       </w:r>
     </w:p>
     <w:p>
@@ -9136,23 +7947,7 @@
           <w:szCs w:val="24"/>
         </w:rPr>
         <w:tab/>
-        <w:t xml:space="preserve">Selected to give the Abraham </w:t>
-      </w:r>
-      <w:proofErr w:type="spellStart"/>
-      <w:r>
-        <w:rPr>
-          <w:rFonts w:ascii="Arial" w:eastAsia="Times New Roman" w:hAnsi="Arial" w:cs="Arial"/>
-          <w:szCs w:val="24"/>
-        </w:rPr>
-        <w:t>Ribicoff</w:t>
-      </w:r>
-      <w:proofErr w:type="spellEnd"/>
-      <w:r>
-        <w:rPr>
-          <w:rFonts w:ascii="Arial" w:eastAsia="Times New Roman" w:hAnsi="Arial" w:cs="Arial"/>
-          <w:szCs w:val="24"/>
-        </w:rPr>
-        <w:t xml:space="preserve"> Lecture by Yale Psychiatry</w:t>
+        <w:t>Selected to give the Abraham Ribicoff Lecture by Yale Psychiatry</w:t>
       </w:r>
     </w:p>
     <w:p>
@@ -9853,35 +8648,7 @@
         <w:rPr>
           <w:rFonts w:ascii="Arial" w:eastAsia="Calibri" w:hAnsi="Arial" w:cs="Arial"/>
         </w:rPr>
-        <w:t xml:space="preserve">Takahashi, Y.K., </w:t>
-      </w:r>
-      <w:proofErr w:type="spellStart"/>
-      <w:r>
-        <w:rPr>
-          <w:rFonts w:ascii="Arial" w:eastAsia="Calibri" w:hAnsi="Arial" w:cs="Arial"/>
-        </w:rPr>
-        <w:t>Roesch</w:t>
-      </w:r>
-      <w:proofErr w:type="spellEnd"/>
-      <w:r>
-        <w:rPr>
-          <w:rFonts w:ascii="Arial" w:eastAsia="Calibri" w:hAnsi="Arial" w:cs="Arial"/>
-        </w:rPr>
-        <w:t xml:space="preserve">, M.R., Wilson, R.C., </w:t>
-      </w:r>
-      <w:proofErr w:type="spellStart"/>
-      <w:r>
-        <w:rPr>
-          <w:rFonts w:ascii="Arial" w:eastAsia="Calibri" w:hAnsi="Arial" w:cs="Arial"/>
-        </w:rPr>
-        <w:t>Toreson</w:t>
-      </w:r>
-      <w:proofErr w:type="spellEnd"/>
-      <w:r>
-        <w:rPr>
-          <w:rFonts w:ascii="Arial" w:eastAsia="Calibri" w:hAnsi="Arial" w:cs="Arial"/>
-        </w:rPr>
-        <w:t xml:space="preserve">, K., O'Donnell, P., Niv, Y., and </w:t>
+        <w:t xml:space="preserve">Takahashi, Y.K., Roesch, M.R., Wilson, R.C., Toreson, K., O'Donnell, P., Niv, Y., and </w:t>
       </w:r>
       <w:r>
         <w:rPr>
@@ -9943,21 +8710,7 @@
         <w:rPr>
           <w:rFonts w:ascii="Arial" w:eastAsia="Calibri" w:hAnsi="Arial" w:cs="Arial"/>
         </w:rPr>
-        <w:t>, G.  (2016</w:t>
-      </w:r>
-      <w:proofErr w:type="gramStart"/>
-      <w:r>
-        <w:rPr>
-          <w:rFonts w:ascii="Arial" w:eastAsia="Calibri" w:hAnsi="Arial" w:cs="Arial"/>
-        </w:rPr>
-        <w:t>)  Temporal</w:t>
-      </w:r>
-      <w:proofErr w:type="gramEnd"/>
-      <w:r>
-        <w:rPr>
-          <w:rFonts w:ascii="Arial" w:eastAsia="Calibri" w:hAnsi="Arial" w:cs="Arial"/>
-        </w:rPr>
-        <w:t xml:space="preserve"> specificity of reward prediction errors signaled by putative dopamine neurons in rat VTA depends on ventral striatum.  </w:t>
+        <w:t xml:space="preserve">, G.  (2016)  Temporal specificity of reward prediction errors signaled by putative dopamine neurons in rat VTA depends on ventral striatum.  </w:t>
       </w:r>
       <w:r>
         <w:rPr>
@@ -10192,51 +8945,22 @@
         <w:rPr>
           <w:rFonts w:ascii="Arial" w:eastAsia="Calibri" w:hAnsi="Arial" w:cs="Arial"/>
         </w:rPr>
-        <w:t xml:space="preserve">Stalnaker, T.A., Howard, J.D., Takahashi, Y.K., Gershman, S.J., </w:t>
-      </w:r>
-      <w:proofErr w:type="spellStart"/>
+        <w:t xml:space="preserve">Stalnaker, T.A., Howard, J.D., Takahashi, Y.K., Gershman, S.J., Kahnt, T., and </w:t>
+      </w:r>
       <w:r>
         <w:rPr>
           <w:rFonts w:ascii="Arial" w:eastAsia="Calibri" w:hAnsi="Arial" w:cs="Arial"/>
-        </w:rPr>
-        <w:t>Kahnt</w:t>
-      </w:r>
-      <w:proofErr w:type="spellEnd"/>
+          <w:b/>
+          <w:bCs/>
+        </w:rPr>
+        <w:t>Schoenbaum</w:t>
+      </w:r>
       <w:r>
         <w:rPr>
           <w:rFonts w:ascii="Arial" w:eastAsia="Calibri" w:hAnsi="Arial" w:cs="Arial"/>
         </w:rPr>
-        <w:t xml:space="preserve">, T., and </w:t>
-      </w:r>
-      <w:r>
-        <w:rPr>
-          <w:rFonts w:ascii="Arial" w:eastAsia="Calibri" w:hAnsi="Arial" w:cs="Arial"/>
-          <w:b/>
-          <w:bCs/>
-        </w:rPr>
-        <w:t>Schoenbaum</w:t>
-      </w:r>
-      <w:r>
-        <w:rPr>
-          <w:rFonts w:ascii="Arial" w:eastAsia="Calibri" w:hAnsi="Arial" w:cs="Arial"/>
-        </w:rPr>
-        <w:t>, G.  (2019</w:t>
-      </w:r>
-      <w:proofErr w:type="gramStart"/>
-      <w:r>
-        <w:rPr>
-          <w:rFonts w:ascii="Arial" w:eastAsia="Calibri" w:hAnsi="Arial" w:cs="Arial"/>
-        </w:rPr>
-        <w:t>)  Dopamine</w:t>
-      </w:r>
-      <w:proofErr w:type="gramEnd"/>
-      <w:r>
-        <w:rPr>
-          <w:rFonts w:ascii="Arial" w:eastAsia="Calibri" w:hAnsi="Arial" w:cs="Arial"/>
-        </w:rPr>
-        <w:t xml:space="preserve"> neuron ensembles signal the content of sensory prediction errors.  </w:t>
-      </w:r>
-      <w:proofErr w:type="spellStart"/>
+        <w:t xml:space="preserve">, G.  (2019)  Dopamine neuron ensembles signal the content of sensory prediction errors.  </w:t>
+      </w:r>
       <w:r>
         <w:rPr>
           <w:rFonts w:ascii="Arial" w:eastAsia="Calibri" w:hAnsi="Arial" w:cs="Arial"/>
@@ -10244,26 +8968,11 @@
         </w:rPr>
         <w:t>eLIFE</w:t>
       </w:r>
-      <w:proofErr w:type="spellEnd"/>
       <w:r>
         <w:rPr>
           <w:rFonts w:ascii="Arial" w:eastAsia="Calibri" w:hAnsi="Arial" w:cs="Arial"/>
         </w:rPr>
-        <w:t xml:space="preserve">.  </w:t>
-      </w:r>
-      <w:proofErr w:type="gramStart"/>
-      <w:r>
-        <w:rPr>
-          <w:rFonts w:ascii="Arial" w:eastAsia="Calibri" w:hAnsi="Arial" w:cs="Arial"/>
-        </w:rPr>
-        <w:t>8:e</w:t>
-      </w:r>
-      <w:proofErr w:type="gramEnd"/>
-      <w:r>
-        <w:rPr>
-          <w:rFonts w:ascii="Arial" w:eastAsia="Calibri" w:hAnsi="Arial" w:cs="Arial"/>
-        </w:rPr>
-        <w:t>49315.</w:t>
+        <w:t>.  8:e49315.</w:t>
       </w:r>
     </w:p>
     <w:p>
@@ -10709,37 +9418,12 @@
           <w:szCs w:val="16"/>
         </w:rPr>
       </w:pPr>
-      <w:proofErr w:type="spellStart"/>
       <w:r>
         <w:rPr>
           <w:rFonts w:ascii="Arial" w:eastAsia="Times New Roman" w:hAnsi="Arial" w:cs="Arial"/>
           <w:szCs w:val="16"/>
         </w:rPr>
-        <w:t>eRA</w:t>
-      </w:r>
-      <w:proofErr w:type="spellEnd"/>
-      <w:r>
-        <w:rPr>
-          <w:rFonts w:ascii="Arial" w:eastAsia="Times New Roman" w:hAnsi="Arial" w:cs="Arial"/>
-          <w:szCs w:val="16"/>
-        </w:rPr>
-        <w:t xml:space="preserve"> COMMONS </w:t>
-      </w:r>
-      <w:proofErr w:type="gramStart"/>
-      <w:r>
-        <w:rPr>
-          <w:rFonts w:ascii="Arial" w:eastAsia="Times New Roman" w:hAnsi="Arial" w:cs="Arial"/>
-          <w:szCs w:val="16"/>
-        </w:rPr>
-        <w:t>USER NAME</w:t>
-      </w:r>
-      <w:proofErr w:type="gramEnd"/>
-      <w:r>
-        <w:rPr>
-          <w:rFonts w:ascii="Arial" w:eastAsia="Times New Roman" w:hAnsi="Arial" w:cs="Arial"/>
-          <w:szCs w:val="16"/>
-        </w:rPr>
-        <w:t xml:space="preserve"> (credential, e.g., agency login): AMYNEWMAN</w:t>
+        <w:t>eRA COMMONS USER NAME (credential, e.g., agency login): AMYNEWMAN</w:t>
       </w:r>
     </w:p>
     <w:p>
@@ -11431,23 +10115,7 @@
           <w:rFonts w:ascii="Arial" w:eastAsia="Times New Roman" w:hAnsi="Arial" w:cs="Arial"/>
           <w:color w:val="000000"/>
         </w:rPr>
-        <w:t xml:space="preserve">) through the design, synthesis and pharmacological evaluation of novel ligands. The combination of </w:t>
-      </w:r>
-      <w:proofErr w:type="gramStart"/>
-      <w:r>
-        <w:rPr>
-          <w:rFonts w:ascii="Arial" w:eastAsia="Times New Roman" w:hAnsi="Arial" w:cs="Arial"/>
-          <w:color w:val="000000"/>
-        </w:rPr>
-        <w:t>state of the art</w:t>
-      </w:r>
-      <w:proofErr w:type="gramEnd"/>
-      <w:r>
-        <w:rPr>
-          <w:rFonts w:ascii="Arial" w:eastAsia="Times New Roman" w:hAnsi="Arial" w:cs="Arial"/>
-          <w:color w:val="000000"/>
-        </w:rPr>
-        <w:t xml:space="preserve"> synthetic organic chemistry, computational biophysics and interpretation of pharmacological data has resulted in the discovery of important molecular probes for studying these neurochemical targets. It is envisioned that ultimately this multidisciplinary approach will provide new leads toward the development of potential pharmacotherapeutic agents for the treatment of substance use disorders. Over the years the strong collaborations I have established with many respected researchers in the field have led to the significant advancement of potential therapeutic agents in preclinical studies of drug abuse and medication development. These collaborative efforts have yielded &gt;280 publications in peer-reviewed journals and 13 U.S. patents or patent applications, several of which have been licensed by pharmaceutical companies.</w:t>
+        <w:t>) through the design, synthesis and pharmacological evaluation of novel ligands. The combination of state of the art synthetic organic chemistry, computational biophysics and interpretation of pharmacological data has resulted in the discovery of important molecular probes for studying these neurochemical targets. It is envisioned that ultimately this multidisciplinary approach will provide new leads toward the development of potential pharmacotherapeutic agents for the treatment of substance use disorders. Over the years the strong collaborations I have established with many respected researchers in the field have led to the significant advancement of potential therapeutic agents in preclinical studies of drug abuse and medication development. These collaborative efforts have yielded &gt;280 publications in peer-reviewed journals and 13 U.S. patents or patent applications, several of which have been licensed by pharmaceutical companies.</w:t>
       </w:r>
     </w:p>
     <w:p>
@@ -11869,16 +10537,8 @@
         <w:rPr>
           <w:rFonts w:ascii="Arial" w:eastAsia="Times New Roman" w:hAnsi="Arial" w:cs="Times New Roman"/>
         </w:rPr>
-        <w:t xml:space="preserve">NIDA Director’s Award for EEO, Diversity and Quality of </w:t>
-      </w:r>
-      <w:proofErr w:type="spellStart"/>
-      <w:r>
-        <w:rPr>
-          <w:rFonts w:ascii="Arial" w:eastAsia="Times New Roman" w:hAnsi="Arial" w:cs="Times New Roman"/>
-        </w:rPr>
-        <w:t>Worklife</w:t>
-      </w:r>
-      <w:proofErr w:type="spellEnd"/>
+        <w:t>NIDA Director’s Award for EEO, Diversity and Quality of Worklife</w:t>
+      </w:r>
     </w:p>
     <w:p>
       <w:pPr>
@@ -12082,21 +10742,7 @@
           <w:rFonts w:ascii="Arial" w:eastAsia="Times New Roman" w:hAnsi="Arial" w:cs="Arial"/>
         </w:rPr>
         <w:tab/>
-        <w:t xml:space="preserve">Marian W. </w:t>
-      </w:r>
-      <w:proofErr w:type="spellStart"/>
-      <w:r>
-        <w:rPr>
-          <w:rFonts w:ascii="Arial" w:eastAsia="Times New Roman" w:hAnsi="Arial" w:cs="Arial"/>
-        </w:rPr>
-        <w:t>Fischman</w:t>
-      </w:r>
-      <w:proofErr w:type="spellEnd"/>
-      <w:r>
-        <w:rPr>
-          <w:rFonts w:ascii="Arial" w:eastAsia="Times New Roman" w:hAnsi="Arial" w:cs="Arial"/>
-        </w:rPr>
-        <w:t xml:space="preserve"> Lectureship Award, College on Problems of Drug Dependence</w:t>
+        <w:t>Marian W. Fischman Lectureship Award, College on Problems of Drug Dependence</w:t>
       </w:r>
     </w:p>
     <w:p>
@@ -12160,21 +10806,7 @@
           <w:rFonts w:ascii="Arial" w:eastAsia="Times New Roman" w:hAnsi="Arial" w:cs="Arial"/>
         </w:rPr>
         <w:tab/>
-        <w:t xml:space="preserve">Philip </w:t>
-      </w:r>
-      <w:proofErr w:type="spellStart"/>
-      <w:r>
-        <w:rPr>
-          <w:rFonts w:ascii="Arial" w:eastAsia="Times New Roman" w:hAnsi="Arial" w:cs="Arial"/>
-        </w:rPr>
-        <w:t>Portoghese</w:t>
-      </w:r>
-      <w:proofErr w:type="spellEnd"/>
-      <w:r>
-        <w:rPr>
-          <w:rFonts w:ascii="Arial" w:eastAsia="Times New Roman" w:hAnsi="Arial" w:cs="Arial"/>
-        </w:rPr>
-        <w:t xml:space="preserve"> Lectureship Award, Division of Medicinal Chemistry and the Journal of Medicinal </w:t>
+        <w:t xml:space="preserve">Philip Portoghese Lectureship Award, Division of Medicinal Chemistry and the Journal of Medicinal </w:t>
       </w:r>
       <w:r>
         <w:rPr>
@@ -12264,23 +10896,7 @@
           <w:bCs/>
         </w:rPr>
         <w:tab/>
-        <w:t xml:space="preserve">NIH Office of the Director Honor </w:t>
-      </w:r>
-      <w:proofErr w:type="gramStart"/>
-      <w:r>
-        <w:rPr>
-          <w:rFonts w:ascii="Arial" w:eastAsia="Times New Roman" w:hAnsi="Arial" w:cs="Arial"/>
-          <w:bCs/>
-        </w:rPr>
-        <w:t>Award  -</w:t>
-      </w:r>
-      <w:proofErr w:type="gramEnd"/>
-      <w:r>
-        <w:rPr>
-          <w:rFonts w:ascii="Arial" w:eastAsia="Times New Roman" w:hAnsi="Arial" w:cs="Arial"/>
-          <w:bCs/>
-        </w:rPr>
-        <w:t xml:space="preserve"> as a member of the NIH Tenure-Track Mentoring Program and a co-leader of the NIDA-NIA TTI Mentoring Program</w:t>
+        <w:t>NIH Office of the Director Honor Award  - as a member of the NIH Tenure-Track Mentoring Program and a co-leader of the NIDA-NIA TTI Mentoring Program</w:t>
       </w:r>
     </w:p>
     <w:p>
@@ -12331,21 +10947,7 @@
         <w:rPr>
           <w:rFonts w:ascii="Arial" w:eastAsia="Times New Roman" w:hAnsi="Arial" w:cs="Arial"/>
         </w:rPr>
-        <w:t xml:space="preserve">Ruth L. </w:t>
-      </w:r>
-      <w:proofErr w:type="spellStart"/>
-      <w:r>
-        <w:rPr>
-          <w:rFonts w:ascii="Arial" w:eastAsia="Times New Roman" w:hAnsi="Arial" w:cs="Arial"/>
-        </w:rPr>
-        <w:t>Kirschstein</w:t>
-      </w:r>
-      <w:proofErr w:type="spellEnd"/>
-      <w:r>
-        <w:rPr>
-          <w:rFonts w:ascii="Arial" w:eastAsia="Times New Roman" w:hAnsi="Arial" w:cs="Arial"/>
-        </w:rPr>
-        <w:t xml:space="preserve"> Mentoring Award, NIH Office of the Director</w:t>
+        <w:t>Ruth L. Kirschstein Mentoring Award, NIH Office of the Director</w:t>
       </w:r>
     </w:p>
     <w:p>
@@ -12438,39 +11040,7 @@
           <w:rFonts w:ascii="Arial" w:eastAsia="MS Mincho" w:hAnsi="Arial" w:cs="Arial"/>
           <w:lang w:eastAsia="ja-JP"/>
         </w:rPr>
-        <w:t xml:space="preserve">Kumar, V., Bonifazi, A., Ellenberger, M. P., Keck, T. M., </w:t>
-      </w:r>
-      <w:proofErr w:type="spellStart"/>
-      <w:r>
-        <w:rPr>
-          <w:rFonts w:ascii="Arial" w:eastAsia="MS Mincho" w:hAnsi="Arial" w:cs="Arial"/>
-          <w:lang w:eastAsia="ja-JP"/>
-        </w:rPr>
-        <w:t>Pommier</w:t>
-      </w:r>
-      <w:proofErr w:type="spellEnd"/>
-      <w:r>
-        <w:rPr>
-          <w:rFonts w:ascii="Arial" w:eastAsia="MS Mincho" w:hAnsi="Arial" w:cs="Arial"/>
-          <w:lang w:eastAsia="ja-JP"/>
-        </w:rPr>
-        <w:t xml:space="preserve">, E., </w:t>
-      </w:r>
-      <w:proofErr w:type="spellStart"/>
-      <w:r>
-        <w:rPr>
-          <w:rFonts w:ascii="Arial" w:eastAsia="MS Mincho" w:hAnsi="Arial" w:cs="Arial"/>
-          <w:lang w:eastAsia="ja-JP"/>
-        </w:rPr>
-        <w:t>Rais</w:t>
-      </w:r>
-      <w:proofErr w:type="spellEnd"/>
-      <w:r>
-        <w:rPr>
-          <w:rFonts w:ascii="Arial" w:eastAsia="MS Mincho" w:hAnsi="Arial" w:cs="Arial"/>
-          <w:lang w:eastAsia="ja-JP"/>
-        </w:rPr>
-        <w:t xml:space="preserve">, R., Slusher, B. S., Gardner, E.; You, Z.-B.; Xi, Z-X.; </w:t>
+        <w:t xml:space="preserve">Kumar, V., Bonifazi, A., Ellenberger, M. P., Keck, T. M., Pommier, E., Rais, R., Slusher, B. S., Gardner, E.; You, Z.-B.; Xi, Z-X.; </w:t>
       </w:r>
       <w:r>
         <w:rPr>
@@ -12508,23 +11078,7 @@
           <w:rFonts w:ascii="Arial" w:eastAsia="MS Mincho" w:hAnsi="Arial" w:cs="Arial"/>
           <w:lang w:eastAsia="ja-JP"/>
         </w:rPr>
-        <w:t xml:space="preserve">R antagonists and partial agonists based on </w:t>
-      </w:r>
-      <w:proofErr w:type="spellStart"/>
-      <w:r>
-        <w:rPr>
-          <w:rFonts w:ascii="Arial" w:eastAsia="MS Mincho" w:hAnsi="Arial" w:cs="Arial"/>
-          <w:lang w:eastAsia="ja-JP"/>
-        </w:rPr>
-        <w:t>eticlopride</w:t>
-      </w:r>
-      <w:proofErr w:type="spellEnd"/>
-      <w:r>
-        <w:rPr>
-          <w:rFonts w:ascii="Arial" w:eastAsia="MS Mincho" w:hAnsi="Arial" w:cs="Arial"/>
-          <w:lang w:eastAsia="ja-JP"/>
-        </w:rPr>
-        <w:t xml:space="preserve"> and the D</w:t>
+        <w:t>R antagonists and partial agonists based on eticlopride and the D</w:t>
       </w:r>
       <w:r>
         <w:rPr>
@@ -12605,61 +11159,7 @@
           <w:bCs/>
           <w:lang w:eastAsia="ja-JP"/>
         </w:rPr>
-        <w:t xml:space="preserve">You, Z.-B., Bi, G., </w:t>
-      </w:r>
-      <w:proofErr w:type="spellStart"/>
-      <w:r>
-        <w:rPr>
-          <w:rFonts w:ascii="Arial" w:eastAsia="MS Mincho" w:hAnsi="Arial" w:cs="Arial"/>
-          <w:bCs/>
-          <w:lang w:eastAsia="ja-JP"/>
-        </w:rPr>
-        <w:t>Galaj</w:t>
-      </w:r>
-      <w:proofErr w:type="spellEnd"/>
-      <w:r>
-        <w:rPr>
-          <w:rFonts w:ascii="Arial" w:eastAsia="MS Mincho" w:hAnsi="Arial" w:cs="Arial"/>
-          <w:bCs/>
-          <w:lang w:eastAsia="ja-JP"/>
-        </w:rPr>
-        <w:t xml:space="preserve">, E., Kumar, V., Cao, J., </w:t>
-      </w:r>
-      <w:proofErr w:type="spellStart"/>
-      <w:r>
-        <w:rPr>
-          <w:rFonts w:ascii="Arial" w:eastAsia="MS Mincho" w:hAnsi="Arial" w:cs="Arial"/>
-          <w:bCs/>
-          <w:lang w:eastAsia="ja-JP"/>
-        </w:rPr>
-        <w:t>Gadiano</w:t>
-      </w:r>
-      <w:proofErr w:type="spellEnd"/>
-      <w:r>
-        <w:rPr>
-          <w:rFonts w:ascii="Arial" w:eastAsia="MS Mincho" w:hAnsi="Arial" w:cs="Arial"/>
-          <w:bCs/>
-          <w:lang w:eastAsia="ja-JP"/>
-        </w:rPr>
-        <w:t xml:space="preserve">, A., </w:t>
-      </w:r>
-      <w:proofErr w:type="spellStart"/>
-      <w:r>
-        <w:rPr>
-          <w:rFonts w:ascii="Arial" w:eastAsia="MS Mincho" w:hAnsi="Arial" w:cs="Arial"/>
-          <w:bCs/>
-          <w:lang w:eastAsia="ja-JP"/>
-        </w:rPr>
-        <w:t>Rais</w:t>
-      </w:r>
-      <w:proofErr w:type="spellEnd"/>
-      <w:r>
-        <w:rPr>
-          <w:rFonts w:ascii="Arial" w:eastAsia="MS Mincho" w:hAnsi="Arial" w:cs="Arial"/>
-          <w:bCs/>
-          <w:lang w:eastAsia="ja-JP"/>
-        </w:rPr>
-        <w:t>, R., Slusher, B.S., Gardner, E.L., Xi, Z.X., &amp; Newman, A.H. (2019).</w:t>
+        <w:t>You, Z.-B., Bi, G., Galaj, E., Kumar, V., Cao, J., Gadiano, A., Rais, R., Slusher, B.S., Gardner, E.L., Xi, Z.X., &amp; Newman, A.H. (2019).</w:t>
       </w:r>
       <w:r>
         <w:rPr>
@@ -12709,86 +11209,22 @@
           <w:rFonts w:ascii="Arial" w:eastAsia="MS Mincho" w:hAnsi="Arial" w:cs="Arial"/>
           <w:lang w:eastAsia="ja-JP"/>
         </w:rPr>
-        <w:t xml:space="preserve">Shaik, A. B., Kumar, V., Bonifazi, A., Guerrero, A. M., </w:t>
-      </w:r>
-      <w:proofErr w:type="spellStart"/>
+        <w:t xml:space="preserve">Shaik, A. B., Kumar, V., Bonifazi, A., Guerrero, A. M., Cemaj, S. L., Gadiano, A., Lam, J., Xi, Z.-X., Rais, R., Slusher, B. S., </w:t>
+      </w:r>
+      <w:r>
+        <w:rPr>
+          <w:rFonts w:ascii="Arial" w:eastAsia="MS Mincho" w:hAnsi="Arial" w:cs="Arial"/>
+          <w:bCs/>
+          <w:lang w:eastAsia="ja-JP"/>
+        </w:rPr>
+        <w:t>Newman A. H.</w:t>
+      </w:r>
       <w:r>
         <w:rPr>
           <w:rFonts w:ascii="Arial" w:eastAsia="MS Mincho" w:hAnsi="Arial" w:cs="Arial"/>
           <w:lang w:eastAsia="ja-JP"/>
         </w:rPr>
-        <w:t>Cemaj</w:t>
-      </w:r>
-      <w:proofErr w:type="spellEnd"/>
-      <w:r>
-        <w:rPr>
-          <w:rFonts w:ascii="Arial" w:eastAsia="MS Mincho" w:hAnsi="Arial" w:cs="Arial"/>
-          <w:lang w:eastAsia="ja-JP"/>
-        </w:rPr>
-        <w:t xml:space="preserve">, S. L., </w:t>
-      </w:r>
-      <w:proofErr w:type="spellStart"/>
-      <w:r>
-        <w:rPr>
-          <w:rFonts w:ascii="Arial" w:eastAsia="MS Mincho" w:hAnsi="Arial" w:cs="Arial"/>
-          <w:lang w:eastAsia="ja-JP"/>
-        </w:rPr>
-        <w:t>Gadiano</w:t>
-      </w:r>
-      <w:proofErr w:type="spellEnd"/>
-      <w:r>
-        <w:rPr>
-          <w:rFonts w:ascii="Arial" w:eastAsia="MS Mincho" w:hAnsi="Arial" w:cs="Arial"/>
-          <w:lang w:eastAsia="ja-JP"/>
-        </w:rPr>
-        <w:t xml:space="preserve">, A., Lam, J., Xi, Z.-X., </w:t>
-      </w:r>
-      <w:proofErr w:type="spellStart"/>
-      <w:r>
-        <w:rPr>
-          <w:rFonts w:ascii="Arial" w:eastAsia="MS Mincho" w:hAnsi="Arial" w:cs="Arial"/>
-          <w:lang w:eastAsia="ja-JP"/>
-        </w:rPr>
-        <w:t>Rais</w:t>
-      </w:r>
-      <w:proofErr w:type="spellEnd"/>
-      <w:r>
-        <w:rPr>
-          <w:rFonts w:ascii="Arial" w:eastAsia="MS Mincho" w:hAnsi="Arial" w:cs="Arial"/>
-          <w:lang w:eastAsia="ja-JP"/>
-        </w:rPr>
-        <w:t xml:space="preserve">, R., Slusher, B. S., </w:t>
-      </w:r>
-      <w:r>
-        <w:rPr>
-          <w:rFonts w:ascii="Arial" w:eastAsia="MS Mincho" w:hAnsi="Arial" w:cs="Arial"/>
-          <w:bCs/>
-          <w:lang w:eastAsia="ja-JP"/>
-        </w:rPr>
-        <w:t>Newman A. H.</w:t>
-      </w:r>
-      <w:r>
-        <w:rPr>
-          <w:rFonts w:ascii="Arial" w:eastAsia="MS Mincho" w:hAnsi="Arial" w:cs="Arial"/>
-          <w:lang w:eastAsia="ja-JP"/>
-        </w:rPr>
-        <w:t xml:space="preserve"> (2019) Investigation of novel primary and secondary pharmacophores, and 3-substitution in the linking chain of a series of highly selective and </w:t>
-      </w:r>
-      <w:proofErr w:type="spellStart"/>
-      <w:r>
-        <w:rPr>
-          <w:rFonts w:ascii="Arial" w:eastAsia="MS Mincho" w:hAnsi="Arial" w:cs="Arial"/>
-          <w:lang w:eastAsia="ja-JP"/>
-        </w:rPr>
-        <w:t>bitopic</w:t>
-      </w:r>
-      <w:proofErr w:type="spellEnd"/>
-      <w:r>
-        <w:rPr>
-          <w:rFonts w:ascii="Arial" w:eastAsia="MS Mincho" w:hAnsi="Arial" w:cs="Arial"/>
-          <w:lang w:eastAsia="ja-JP"/>
-        </w:rPr>
-        <w:t xml:space="preserve"> dopamine D</w:t>
+        <w:t xml:space="preserve"> (2019) Investigation of novel primary and secondary pharmacophores, and 3-substitution in the linking chain of a series of highly selective and bitopic dopamine D</w:t>
       </w:r>
       <w:r>
         <w:rPr>
@@ -12869,39 +11305,7 @@
           <w:rFonts w:ascii="Arial" w:eastAsia="Times New Roman" w:hAnsi="Arial" w:cs="Arial"/>
           <w:bCs/>
         </w:rPr>
-        <w:t>2. The development of biased or allosteric GPCR ligands has become an exciting strategy toward discovering novel molecules that may have therapeutic applications in treating neuropsychiatric disorders.  We have recently discovered a series of D2-like agonists that are G-protein (over beta-</w:t>
-      </w:r>
-      <w:proofErr w:type="spellStart"/>
-      <w:r>
-        <w:rPr>
-          <w:rFonts w:ascii="Arial" w:eastAsia="Times New Roman" w:hAnsi="Arial" w:cs="Arial"/>
-          <w:bCs/>
-        </w:rPr>
-        <w:t>arrestin</w:t>
-      </w:r>
-      <w:proofErr w:type="spellEnd"/>
-      <w:r>
-        <w:rPr>
-          <w:rFonts w:ascii="Arial" w:eastAsia="Times New Roman" w:hAnsi="Arial" w:cs="Arial"/>
-          <w:bCs/>
-        </w:rPr>
-        <w:t xml:space="preserve">) biased and a second series of </w:t>
-      </w:r>
-      <w:proofErr w:type="spellStart"/>
-      <w:r>
-        <w:rPr>
-          <w:rFonts w:ascii="Arial" w:eastAsia="Times New Roman" w:hAnsi="Arial" w:cs="Arial"/>
-          <w:bCs/>
-        </w:rPr>
-        <w:t>bitopic</w:t>
-      </w:r>
-      <w:proofErr w:type="spellEnd"/>
-      <w:r>
-        <w:rPr>
-          <w:rFonts w:ascii="Arial" w:eastAsia="Times New Roman" w:hAnsi="Arial" w:cs="Arial"/>
-          <w:bCs/>
-        </w:rPr>
-        <w:t xml:space="preserve"> molecules that exhibit allosteric pharmacology at D3R.</w:t>
+        <w:t>2. The development of biased or allosteric GPCR ligands has become an exciting strategy toward discovering novel molecules that may have therapeutic applications in treating neuropsychiatric disorders.  We have recently discovered a series of D2-like agonists that are G-protein (over beta-arrestin) biased and a second series of bitopic molecules that exhibit allosteric pharmacology at D3R.</w:t>
       </w:r>
     </w:p>
     <w:p>
@@ -12927,25 +11331,7 @@
           <w:bCs/>
           <w:lang w:eastAsia="ja-JP"/>
         </w:rPr>
-        <w:t xml:space="preserve">Bonifazi, A., Yano, H., Ellenberger, M. P., Muller, L., Kumar, V., Zou, M., Cai, N.S., Guerrero, A.M., Woods, A.S., Shi, L., &amp; Newman, A.H. (2017).  Novel bivalent ligands based on the </w:t>
-      </w:r>
-      <w:proofErr w:type="spellStart"/>
-      <w:r>
-        <w:rPr>
-          <w:rFonts w:ascii="Arial" w:eastAsia="MS Mincho" w:hAnsi="Arial" w:cs="Arial"/>
-          <w:bCs/>
-          <w:lang w:eastAsia="ja-JP"/>
-        </w:rPr>
-        <w:t>sumanirole</w:t>
-      </w:r>
-      <w:proofErr w:type="spellEnd"/>
-      <w:r>
-        <w:rPr>
-          <w:rFonts w:ascii="Arial" w:eastAsia="MS Mincho" w:hAnsi="Arial" w:cs="Arial"/>
-          <w:bCs/>
-          <w:lang w:eastAsia="ja-JP"/>
-        </w:rPr>
-        <w:t xml:space="preserve"> pharmacophore reveal dopamine D2 receptor (D2R) biased agonism. Journal of Medicinal Chemistry,</w:t>
+        <w:t>Bonifazi, A., Yano, H., Ellenberger, M. P., Muller, L., Kumar, V., Zou, M., Cai, N.S., Guerrero, A.M., Woods, A.S., Shi, L., &amp; Newman, A.H. (2017).  Novel bivalent ligands based on the sumanirole pharmacophore reveal dopamine D2 receptor (D2R) biased agonism. Journal of Medicinal Chemistry,</w:t>
       </w:r>
       <w:r>
         <w:rPr>
@@ -13039,67 +11425,15 @@
           <w:rFonts w:ascii="Arial" w:eastAsia="MS Mincho" w:hAnsi="Arial" w:cs="Arial"/>
           <w:lang w:eastAsia="ja-JP" w:bidi="en-US"/>
         </w:rPr>
-        <w:t xml:space="preserve">Newman, A. H., </w:t>
-      </w:r>
-      <w:proofErr w:type="spellStart"/>
+        <w:t xml:space="preserve">Newman, A. H., Battiti, F. O., Bonifazi, A. (2020) </w:t>
+      </w:r>
       <w:r>
         <w:rPr>
           <w:rFonts w:ascii="Arial" w:eastAsia="MS Mincho" w:hAnsi="Arial" w:cs="Arial"/>
+          <w:bCs/>
           <w:lang w:eastAsia="ja-JP" w:bidi="en-US"/>
         </w:rPr>
-        <w:t>Battiti</w:t>
-      </w:r>
-      <w:proofErr w:type="spellEnd"/>
-      <w:r>
-        <w:rPr>
-          <w:rFonts w:ascii="Arial" w:eastAsia="MS Mincho" w:hAnsi="Arial" w:cs="Arial"/>
-          <w:lang w:eastAsia="ja-JP" w:bidi="en-US"/>
-        </w:rPr>
-        <w:t xml:space="preserve">, F. O., Bonifazi, A. (2020) </w:t>
-      </w:r>
-      <w:r>
-        <w:rPr>
-          <w:rFonts w:ascii="Arial" w:eastAsia="MS Mincho" w:hAnsi="Arial" w:cs="Arial"/>
-          <w:bCs/>
-          <w:lang w:eastAsia="ja-JP" w:bidi="en-US"/>
-        </w:rPr>
-        <w:t xml:space="preserve">2016 Philip S. </w:t>
-      </w:r>
-      <w:proofErr w:type="spellStart"/>
-      <w:r>
-        <w:rPr>
-          <w:rFonts w:ascii="Arial" w:eastAsia="MS Mincho" w:hAnsi="Arial" w:cs="Arial"/>
-          <w:bCs/>
-          <w:lang w:eastAsia="ja-JP" w:bidi="en-US"/>
-        </w:rPr>
-        <w:t>Portoghese</w:t>
-      </w:r>
-      <w:proofErr w:type="spellEnd"/>
-      <w:r>
-        <w:rPr>
-          <w:rFonts w:ascii="Arial" w:eastAsia="MS Mincho" w:hAnsi="Arial" w:cs="Arial"/>
-          <w:bCs/>
-          <w:lang w:eastAsia="ja-JP" w:bidi="en-US"/>
-        </w:rPr>
-        <w:t xml:space="preserve"> Medicinal Chemistry Lectureship: Designing Bivalent or </w:t>
-      </w:r>
-      <w:proofErr w:type="spellStart"/>
-      <w:r>
-        <w:rPr>
-          <w:rFonts w:ascii="Arial" w:eastAsia="MS Mincho" w:hAnsi="Arial" w:cs="Arial"/>
-          <w:bCs/>
-          <w:lang w:eastAsia="ja-JP" w:bidi="en-US"/>
-        </w:rPr>
-        <w:t>Bitopic</w:t>
-      </w:r>
-      <w:proofErr w:type="spellEnd"/>
-      <w:r>
-        <w:rPr>
-          <w:rFonts w:ascii="Arial" w:eastAsia="MS Mincho" w:hAnsi="Arial" w:cs="Arial"/>
-          <w:bCs/>
-          <w:lang w:eastAsia="ja-JP" w:bidi="en-US"/>
-        </w:rPr>
-        <w:t xml:space="preserve"> Molecules for G-protein Coupled Receptors - The Whole is Greater Than the Sum of its Parts. </w:t>
+        <w:t xml:space="preserve">2016 Philip S. Portoghese Medicinal Chemistry Lectureship: Designing Bivalent or Bitopic Molecules for G-protein Coupled Receptors - The Whole is Greater Than the Sum of its Parts. </w:t>
       </w:r>
       <w:r>
         <w:rPr>
@@ -13213,95 +11547,13 @@
           <w:lang w:eastAsia="ja-JP"/>
         </w:rPr>
       </w:pPr>
-      <w:proofErr w:type="spellStart"/>
       <w:r>
         <w:rPr>
           <w:rFonts w:ascii="Arial" w:eastAsia="MS Mincho" w:hAnsi="Arial" w:cs="Arial"/>
           <w:bCs/>
           <w:lang w:eastAsia="ja-JP"/>
         </w:rPr>
-        <w:t>Loland</w:t>
-      </w:r>
-      <w:proofErr w:type="spellEnd"/>
-      <w:r>
-        <w:rPr>
-          <w:rFonts w:ascii="Arial" w:eastAsia="MS Mincho" w:hAnsi="Arial" w:cs="Arial"/>
-          <w:bCs/>
-          <w:lang w:eastAsia="ja-JP"/>
-        </w:rPr>
-        <w:t xml:space="preserve">, C. J., </w:t>
-      </w:r>
-      <w:proofErr w:type="spellStart"/>
-      <w:r>
-        <w:rPr>
-          <w:rFonts w:ascii="Arial" w:eastAsia="MS Mincho" w:hAnsi="Arial" w:cs="Arial"/>
-          <w:bCs/>
-          <w:lang w:eastAsia="ja-JP"/>
-        </w:rPr>
-        <w:t>Mereu</w:t>
-      </w:r>
-      <w:proofErr w:type="spellEnd"/>
-      <w:r>
-        <w:rPr>
-          <w:rFonts w:ascii="Arial" w:eastAsia="MS Mincho" w:hAnsi="Arial" w:cs="Arial"/>
-          <w:bCs/>
-          <w:lang w:eastAsia="ja-JP"/>
-        </w:rPr>
-        <w:t xml:space="preserve">, M., Okunola, O. M., Cao, J., </w:t>
-      </w:r>
-      <w:proofErr w:type="spellStart"/>
-      <w:r>
-        <w:rPr>
-          <w:rFonts w:ascii="Arial" w:eastAsia="MS Mincho" w:hAnsi="Arial" w:cs="Arial"/>
-          <w:bCs/>
-          <w:lang w:eastAsia="ja-JP"/>
-        </w:rPr>
-        <w:t>Prisinzano</w:t>
-      </w:r>
-      <w:proofErr w:type="spellEnd"/>
-      <w:r>
-        <w:rPr>
-          <w:rFonts w:ascii="Arial" w:eastAsia="MS Mincho" w:hAnsi="Arial" w:cs="Arial"/>
-          <w:bCs/>
-          <w:lang w:eastAsia="ja-JP"/>
-        </w:rPr>
-        <w:t xml:space="preserve">, T. E., </w:t>
-      </w:r>
-      <w:proofErr w:type="spellStart"/>
-      <w:r>
-        <w:rPr>
-          <w:rFonts w:ascii="Arial" w:eastAsia="MS Mincho" w:hAnsi="Arial" w:cs="Arial"/>
-          <w:bCs/>
-          <w:lang w:eastAsia="ja-JP"/>
-        </w:rPr>
-        <w:t>Mazier</w:t>
-      </w:r>
-      <w:proofErr w:type="spellEnd"/>
-      <w:r>
-        <w:rPr>
-          <w:rFonts w:ascii="Arial" w:eastAsia="MS Mincho" w:hAnsi="Arial" w:cs="Arial"/>
-          <w:bCs/>
-          <w:lang w:eastAsia="ja-JP"/>
-        </w:rPr>
-        <w:t xml:space="preserve">, S., </w:t>
-      </w:r>
-      <w:proofErr w:type="spellStart"/>
-      <w:r>
-        <w:rPr>
-          <w:rFonts w:ascii="Arial" w:eastAsia="MS Mincho" w:hAnsi="Arial" w:cs="Arial"/>
-          <w:bCs/>
-          <w:lang w:eastAsia="ja-JP"/>
-        </w:rPr>
-        <w:t>Kopajtic</w:t>
-      </w:r>
-      <w:proofErr w:type="spellEnd"/>
-      <w:r>
-        <w:rPr>
-          <w:rFonts w:ascii="Arial" w:eastAsia="MS Mincho" w:hAnsi="Arial" w:cs="Arial"/>
-          <w:bCs/>
-          <w:lang w:eastAsia="ja-JP"/>
-        </w:rPr>
-        <w:t xml:space="preserve">, T., Shi, L., Katz, J.L., Tanda, G., &amp; Newman, A.H. (2012). R-modafinil (armodafinil): A unique dopamine uptake inhibitor and potential medication for psychostimulant abuse. Biological Psychiatry, 72(5), 405-413. PMID: 22537794 </w:t>
+        <w:t xml:space="preserve">Loland, C. J., Mereu, M., Okunola, O. M., Cao, J., Prisinzano, T. E., Mazier, S., Kopajtic, T., Shi, L., Katz, J.L., Tanda, G., &amp; Newman, A.H. (2012). R-modafinil (armodafinil): A unique dopamine uptake inhibitor and potential medication for psychostimulant abuse. Biological Psychiatry, 72(5), 405-413. PMID: 22537794 </w:t>
       </w:r>
     </w:p>
     <w:p>
@@ -13356,39 +11608,7 @@
           <w:rFonts w:ascii="Arial" w:eastAsia="MS Mincho" w:hAnsi="Arial" w:cs="Arial"/>
           <w:lang w:eastAsia="ja-JP"/>
         </w:rPr>
-        <w:t xml:space="preserve"> R. D., Bakare, O. M., </w:t>
-      </w:r>
-      <w:proofErr w:type="spellStart"/>
-      <w:r>
-        <w:rPr>
-          <w:rFonts w:ascii="Arial" w:eastAsia="MS Mincho" w:hAnsi="Arial" w:cs="Arial"/>
-          <w:lang w:eastAsia="ja-JP"/>
-        </w:rPr>
-        <w:t>Burzynski</w:t>
-      </w:r>
-      <w:proofErr w:type="spellEnd"/>
-      <w:r>
-        <w:rPr>
-          <w:rFonts w:ascii="Arial" w:eastAsia="MS Mincho" w:hAnsi="Arial" w:cs="Arial"/>
-          <w:lang w:eastAsia="ja-JP"/>
-        </w:rPr>
-        <w:t xml:space="preserve">, C., </w:t>
-      </w:r>
-      <w:proofErr w:type="spellStart"/>
-      <w:r>
-        <w:rPr>
-          <w:rFonts w:ascii="Arial" w:eastAsia="MS Mincho" w:hAnsi="Arial" w:cs="Arial"/>
-          <w:lang w:eastAsia="ja-JP"/>
-        </w:rPr>
-        <w:t>Rais</w:t>
-      </w:r>
-      <w:proofErr w:type="spellEnd"/>
-      <w:r>
-        <w:rPr>
-          <w:rFonts w:ascii="Arial" w:eastAsia="MS Mincho" w:hAnsi="Arial" w:cs="Arial"/>
-          <w:lang w:eastAsia="ja-JP"/>
-        </w:rPr>
-        <w:t>, R., Slusher,</w:t>
+        <w:t xml:space="preserve"> R. D., Bakare, O. M., Burzynski, C., Rais, R., Slusher,</w:t>
       </w:r>
       <w:r>
         <w:rPr>
@@ -13403,39 +11623,7 @@
           <w:rFonts w:ascii="Arial" w:eastAsia="MS Mincho" w:hAnsi="Arial" w:cs="Arial"/>
           <w:lang w:eastAsia="ja-JP"/>
         </w:rPr>
-        <w:t xml:space="preserve">B. S., </w:t>
-      </w:r>
-      <w:proofErr w:type="spellStart"/>
-      <w:r>
-        <w:rPr>
-          <w:rFonts w:ascii="Arial" w:eastAsia="MS Mincho" w:hAnsi="Arial" w:cs="Arial"/>
-          <w:lang w:eastAsia="ja-JP"/>
-        </w:rPr>
-        <w:t>Kopajtic</w:t>
-      </w:r>
-      <w:proofErr w:type="spellEnd"/>
-      <w:r>
-        <w:rPr>
-          <w:rFonts w:ascii="Arial" w:eastAsia="MS Mincho" w:hAnsi="Arial" w:cs="Arial"/>
-          <w:lang w:eastAsia="ja-JP"/>
-        </w:rPr>
-        <w:t xml:space="preserve">, T., Bonifazi, A., Ellenberger, M. P., Yano, H., He, Y., Bi,  G.-H., Xi, Z.-X., </w:t>
-      </w:r>
-      <w:proofErr w:type="spellStart"/>
-      <w:r>
-        <w:rPr>
-          <w:rFonts w:ascii="Arial" w:eastAsia="MS Mincho" w:hAnsi="Arial" w:cs="Arial"/>
-          <w:lang w:eastAsia="ja-JP"/>
-        </w:rPr>
-        <w:t>Loland</w:t>
-      </w:r>
-      <w:proofErr w:type="spellEnd"/>
-      <w:r>
-        <w:rPr>
-          <w:rFonts w:ascii="Arial" w:eastAsia="MS Mincho" w:hAnsi="Arial" w:cs="Arial"/>
-          <w:lang w:eastAsia="ja-JP"/>
-        </w:rPr>
-        <w:t>,</w:t>
+        <w:t>B. S., Kopajtic, T., Bonifazi, A., Ellenberger, M. P., Yano, H., He, Y., Bi,  G.-H., Xi, Z.-X., Loland,</w:t>
       </w:r>
       <w:r>
         <w:rPr>
@@ -13465,23 +11653,7 @@
           <w:rFonts w:ascii="Arial" w:eastAsia="MS Mincho" w:hAnsi="Arial" w:cs="Arial"/>
           <w:lang w:eastAsia="ja-JP"/>
         </w:rPr>
-        <w:t xml:space="preserve"> Novel and High Affinity 2-[(</w:t>
-      </w:r>
-      <w:proofErr w:type="spellStart"/>
-      <w:r>
-        <w:rPr>
-          <w:rFonts w:ascii="Arial" w:eastAsia="MS Mincho" w:hAnsi="Arial" w:cs="Arial"/>
-          <w:lang w:eastAsia="ja-JP"/>
-        </w:rPr>
-        <w:t>Diphenylmethyl</w:t>
-      </w:r>
-      <w:proofErr w:type="spellEnd"/>
-      <w:r>
-        <w:rPr>
-          <w:rFonts w:ascii="Arial" w:eastAsia="MS Mincho" w:hAnsi="Arial" w:cs="Arial"/>
-          <w:lang w:eastAsia="ja-JP"/>
-        </w:rPr>
-        <w:t xml:space="preserve">)sulfinyl]acetamide  (Modafinil) Analogues as Atypical Dopamine Transporter Inhibitors. </w:t>
+        <w:t xml:space="preserve"> Novel and High Affinity 2-[(Diphenylmethyl)sulfinyl]acetamide  (Modafinil) Analogues as Atypical Dopamine Transporter Inhibitors. </w:t>
       </w:r>
       <w:r>
         <w:rPr>
@@ -13561,71 +11733,7 @@
           <w:lang w:eastAsia="ja-JP"/>
         </w:rPr>
         <w:lastRenderedPageBreak/>
-        <w:t xml:space="preserve">Newman A. H., Cao, J., </w:t>
-      </w:r>
-      <w:proofErr w:type="spellStart"/>
-      <w:r>
-        <w:rPr>
-          <w:rFonts w:ascii="Arial" w:eastAsia="MS Mincho" w:hAnsi="Arial" w:cs="Arial"/>
-          <w:lang w:eastAsia="ja-JP"/>
-        </w:rPr>
-        <w:t>Keighron</w:t>
-      </w:r>
-      <w:proofErr w:type="spellEnd"/>
-      <w:r>
-        <w:rPr>
-          <w:rFonts w:ascii="Arial" w:eastAsia="MS Mincho" w:hAnsi="Arial" w:cs="Arial"/>
-          <w:lang w:eastAsia="ja-JP"/>
-        </w:rPr>
-        <w:t xml:space="preserve">, J.D., Jordan, C.J., Bi, G., Liang, Y., </w:t>
-      </w:r>
-      <w:proofErr w:type="spellStart"/>
-      <w:r>
-        <w:rPr>
-          <w:rFonts w:ascii="Arial" w:eastAsia="MS Mincho" w:hAnsi="Arial" w:cs="Arial"/>
-          <w:lang w:eastAsia="ja-JP"/>
-        </w:rPr>
-        <w:t>Abramyan</w:t>
-      </w:r>
-      <w:proofErr w:type="spellEnd"/>
-      <w:r>
-        <w:rPr>
-          <w:rFonts w:ascii="Arial" w:eastAsia="MS Mincho" w:hAnsi="Arial" w:cs="Arial"/>
-          <w:lang w:eastAsia="ja-JP"/>
-        </w:rPr>
-        <w:t xml:space="preserve">, A.M., Avelar, A.J., </w:t>
-      </w:r>
-      <w:proofErr w:type="spellStart"/>
-      <w:r>
-        <w:rPr>
-          <w:rFonts w:ascii="Arial" w:eastAsia="MS Mincho" w:hAnsi="Arial" w:cs="Arial"/>
-          <w:lang w:eastAsia="ja-JP"/>
-        </w:rPr>
-        <w:t>Tschumi</w:t>
-      </w:r>
-      <w:proofErr w:type="spellEnd"/>
-      <w:r>
-        <w:rPr>
-          <w:rFonts w:ascii="Arial" w:eastAsia="MS Mincho" w:hAnsi="Arial" w:cs="Arial"/>
-          <w:lang w:eastAsia="ja-JP"/>
-        </w:rPr>
-        <w:t xml:space="preserve">, C.W., </w:t>
-      </w:r>
-      <w:proofErr w:type="spellStart"/>
-      <w:r>
-        <w:rPr>
-          <w:rFonts w:ascii="Arial" w:eastAsia="MS Mincho" w:hAnsi="Arial" w:cs="Arial"/>
-          <w:lang w:eastAsia="ja-JP"/>
-        </w:rPr>
-        <w:t>Beckstead</w:t>
-      </w:r>
-      <w:proofErr w:type="spellEnd"/>
-      <w:r>
-        <w:rPr>
-          <w:rFonts w:ascii="Arial" w:eastAsia="MS Mincho" w:hAnsi="Arial" w:cs="Arial"/>
-          <w:lang w:eastAsia="ja-JP"/>
-        </w:rPr>
-        <w:t>, M.J., Shi, L., Tanda, G., &amp; Xi, X-Z. (2019).</w:t>
+        <w:t>Newman A. H., Cao, J., Keighron, J.D., Jordan, C.J., Bi, G., Liang, Y., Abramyan, A.M., Avelar, A.J., Tschumi, C.W., Beckstead, M.J., Shi, L., Tanda, G., &amp; Xi, X-Z. (2019).</w:t>
       </w:r>
       <w:r>
         <w:rPr>
@@ -13717,43 +11825,7 @@
           <w:bCs/>
           <w:lang w:eastAsia="ja-JP"/>
         </w:rPr>
-        <w:t xml:space="preserve">Newman, A. H., Kline, R.H., Allen, A.C., </w:t>
-      </w:r>
-      <w:proofErr w:type="spellStart"/>
-      <w:r>
-        <w:rPr>
-          <w:rFonts w:ascii="Arial" w:eastAsia="MS Mincho" w:hAnsi="Arial" w:cs="Arial"/>
-          <w:bCs/>
-          <w:lang w:eastAsia="ja-JP"/>
-        </w:rPr>
-        <w:t>Izenwasser</w:t>
-      </w:r>
-      <w:proofErr w:type="spellEnd"/>
-      <w:r>
-        <w:rPr>
-          <w:rFonts w:ascii="Arial" w:eastAsia="MS Mincho" w:hAnsi="Arial" w:cs="Arial"/>
-          <w:bCs/>
-          <w:lang w:eastAsia="ja-JP"/>
-        </w:rPr>
-        <w:t>, S., George, C., &amp; Katz, J.L. (1995). Novel 4'-substituted and 4',4''-disubstituted 3-alpha-(</w:t>
-      </w:r>
-      <w:proofErr w:type="spellStart"/>
-      <w:r>
-        <w:rPr>
-          <w:rFonts w:ascii="Arial" w:eastAsia="MS Mincho" w:hAnsi="Arial" w:cs="Arial"/>
-          <w:bCs/>
-          <w:lang w:eastAsia="ja-JP"/>
-        </w:rPr>
-        <w:t>diphenylmethoxy</w:t>
-      </w:r>
-      <w:proofErr w:type="spellEnd"/>
-      <w:r>
-        <w:rPr>
-          <w:rFonts w:ascii="Arial" w:eastAsia="MS Mincho" w:hAnsi="Arial" w:cs="Arial"/>
-          <w:bCs/>
-          <w:lang w:eastAsia="ja-JP"/>
-        </w:rPr>
-        <w:t>)tropane analogs as potent and selective dopamine uptake inhibitors. Journal of Medicinal Chemistry, 38(20), 3933-40. PMID: 7562926</w:t>
+        <w:t>Newman, A. H., Kline, R.H., Allen, A.C., Izenwasser, S., George, C., &amp; Katz, J.L. (1995). Novel 4'-substituted and 4',4''-disubstituted 3-alpha-(diphenylmethoxy)tropane analogs as potent and selective dopamine uptake inhibitors. Journal of Medicinal Chemistry, 38(20), 3933-40. PMID: 7562926</w:t>
       </w:r>
     </w:p>
     <w:p>
@@ -13773,23 +11845,13 @@
           <w:lang w:eastAsia="ja-JP"/>
         </w:rPr>
       </w:pPr>
-      <w:proofErr w:type="spellStart"/>
       <w:r>
         <w:rPr>
           <w:rFonts w:ascii="Arial" w:eastAsia="MS Mincho" w:hAnsi="Arial" w:cs="Arial"/>
           <w:bCs/>
           <w:lang w:eastAsia="ja-JP"/>
         </w:rPr>
-        <w:t>Hiranita</w:t>
-      </w:r>
-      <w:proofErr w:type="spellEnd"/>
-      <w:r>
-        <w:rPr>
-          <w:rFonts w:ascii="Arial" w:eastAsia="MS Mincho" w:hAnsi="Arial" w:cs="Arial"/>
-          <w:bCs/>
-          <w:lang w:eastAsia="ja-JP"/>
-        </w:rPr>
-        <w:t>, T</w:t>
+        <w:t>Hiranita, T</w:t>
       </w:r>
       <w:bookmarkStart w:id="26" w:name="OLE_LINK176"/>
       <w:bookmarkStart w:id="27" w:name="OLE_LINK177"/>
@@ -13829,41 +11891,13 @@
           <w:lang w:eastAsia="ja-JP"/>
         </w:rPr>
       </w:pPr>
-      <w:proofErr w:type="spellStart"/>
       <w:r>
         <w:rPr>
           <w:rFonts w:ascii="Arial" w:eastAsia="MS Mincho" w:hAnsi="Arial" w:cs="Arial"/>
           <w:bCs/>
           <w:lang w:eastAsia="ja-JP"/>
         </w:rPr>
-        <w:t>Hiranita</w:t>
-      </w:r>
-      <w:proofErr w:type="spellEnd"/>
-      <w:r>
-        <w:rPr>
-          <w:rFonts w:ascii="Arial" w:eastAsia="MS Mincho" w:hAnsi="Arial" w:cs="Arial"/>
-          <w:bCs/>
-          <w:lang w:eastAsia="ja-JP"/>
-        </w:rPr>
-        <w:t xml:space="preserve">, T., Wilkinson, D., Hong, W., Zou, M., </w:t>
-      </w:r>
-      <w:proofErr w:type="spellStart"/>
-      <w:r>
-        <w:rPr>
-          <w:rFonts w:ascii="Arial" w:eastAsia="MS Mincho" w:hAnsi="Arial" w:cs="Arial"/>
-          <w:bCs/>
-          <w:lang w:eastAsia="ja-JP"/>
-        </w:rPr>
-        <w:t>Kopjtic</w:t>
-      </w:r>
-      <w:proofErr w:type="spellEnd"/>
-      <w:r>
-        <w:rPr>
-          <w:rFonts w:ascii="Arial" w:eastAsia="MS Mincho" w:hAnsi="Arial" w:cs="Arial"/>
-          <w:bCs/>
-          <w:lang w:eastAsia="ja-JP"/>
-        </w:rPr>
-        <w:t>, T., Soto, P., Lupica, C.R., Newman, A.H., &amp; Katz, J.L. (2014). 2-isoxazol-3-phenyltropane derivatives of cocaine: Molecular and atypical system effects at the dopamine transporter. Journal of Pharmacology and Experimental Therapeutics, 349(2), 297-309.  PMID: 24518035</w:t>
+        <w:t>Hiranita, T., Wilkinson, D., Hong, W., Zou, M., Kopjtic, T., Soto, P., Lupica, C.R., Newman, A.H., &amp; Katz, J.L. (2014). 2-isoxazol-3-phenyltropane derivatives of cocaine: Molecular and atypical system effects at the dopamine transporter. Journal of Pharmacology and Experimental Therapeutics, 349(2), 297-309.  PMID: 24518035</w:t>
       </w:r>
     </w:p>
     <w:p>
@@ -13889,133 +11923,7 @@
           <w:bCs/>
           <w:lang w:eastAsia="ja-JP"/>
         </w:rPr>
-        <w:t xml:space="preserve">Zou, M.F., Cao, J.J., </w:t>
-      </w:r>
-      <w:proofErr w:type="spellStart"/>
-      <w:r>
-        <w:rPr>
-          <w:rFonts w:ascii="Arial" w:eastAsia="MS Mincho" w:hAnsi="Arial" w:cs="Arial"/>
-          <w:bCs/>
-          <w:lang w:eastAsia="ja-JP"/>
-        </w:rPr>
-        <w:t>Abramyan</w:t>
-      </w:r>
-      <w:proofErr w:type="spellEnd"/>
-      <w:r>
-        <w:rPr>
-          <w:rFonts w:ascii="Arial" w:eastAsia="MS Mincho" w:hAnsi="Arial" w:cs="Arial"/>
-          <w:bCs/>
-          <w:lang w:eastAsia="ja-JP"/>
-        </w:rPr>
-        <w:t xml:space="preserve">, A.M., </w:t>
-      </w:r>
-      <w:proofErr w:type="spellStart"/>
-      <w:r>
-        <w:rPr>
-          <w:rFonts w:ascii="Arial" w:eastAsia="MS Mincho" w:hAnsi="Arial" w:cs="Arial"/>
-          <w:bCs/>
-          <w:lang w:eastAsia="ja-JP"/>
-        </w:rPr>
-        <w:t>Kopajtic</w:t>
-      </w:r>
-      <w:proofErr w:type="spellEnd"/>
-      <w:r>
-        <w:rPr>
-          <w:rFonts w:ascii="Arial" w:eastAsia="MS Mincho" w:hAnsi="Arial" w:cs="Arial"/>
-          <w:bCs/>
-          <w:lang w:eastAsia="ja-JP"/>
-        </w:rPr>
-        <w:t xml:space="preserve">, T., </w:t>
-      </w:r>
-      <w:proofErr w:type="spellStart"/>
-      <w:r>
-        <w:rPr>
-          <w:rFonts w:ascii="Arial" w:eastAsia="MS Mincho" w:hAnsi="Arial" w:cs="Arial"/>
-          <w:bCs/>
-          <w:lang w:eastAsia="ja-JP"/>
-        </w:rPr>
-        <w:t>Zanettini</w:t>
-      </w:r>
-      <w:proofErr w:type="spellEnd"/>
-      <w:r>
-        <w:rPr>
-          <w:rFonts w:ascii="Arial" w:eastAsia="MS Mincho" w:hAnsi="Arial" w:cs="Arial"/>
-          <w:bCs/>
-          <w:lang w:eastAsia="ja-JP"/>
-        </w:rPr>
-        <w:t xml:space="preserve">, C., Guthrie, D.A., </w:t>
-      </w:r>
-      <w:proofErr w:type="spellStart"/>
-      <w:r>
-        <w:rPr>
-          <w:rFonts w:ascii="Arial" w:eastAsia="MS Mincho" w:hAnsi="Arial" w:cs="Arial"/>
-          <w:bCs/>
-          <w:lang w:eastAsia="ja-JP"/>
-        </w:rPr>
-        <w:t>Rais</w:t>
-      </w:r>
-      <w:proofErr w:type="spellEnd"/>
-      <w:r>
-        <w:rPr>
-          <w:rFonts w:ascii="Arial" w:eastAsia="MS Mincho" w:hAnsi="Arial" w:cs="Arial"/>
-          <w:bCs/>
-          <w:lang w:eastAsia="ja-JP"/>
-        </w:rPr>
-        <w:t xml:space="preserve">, </w:t>
-      </w:r>
-      <w:proofErr w:type="gramStart"/>
-      <w:r>
-        <w:rPr>
-          <w:rFonts w:ascii="Arial" w:eastAsia="MS Mincho" w:hAnsi="Arial" w:cs="Arial"/>
-          <w:bCs/>
-          <w:lang w:eastAsia="ja-JP"/>
-        </w:rPr>
-        <w:t>R. ,</w:t>
-      </w:r>
-      <w:proofErr w:type="gramEnd"/>
-      <w:r>
-        <w:rPr>
-          <w:rFonts w:ascii="Arial" w:eastAsia="MS Mincho" w:hAnsi="Arial" w:cs="Arial"/>
-          <w:bCs/>
-          <w:lang w:eastAsia="ja-JP"/>
-        </w:rPr>
-        <w:t xml:space="preserve"> Slusher, B.S., Shi, L., </w:t>
-      </w:r>
-      <w:proofErr w:type="spellStart"/>
-      <w:r>
-        <w:rPr>
-          <w:rFonts w:ascii="Arial" w:eastAsia="MS Mincho" w:hAnsi="Arial" w:cs="Arial"/>
-          <w:bCs/>
-          <w:lang w:eastAsia="ja-JP"/>
-        </w:rPr>
-        <w:t>Loland</w:t>
-      </w:r>
-      <w:proofErr w:type="spellEnd"/>
-      <w:r>
-        <w:rPr>
-          <w:rFonts w:ascii="Arial" w:eastAsia="MS Mincho" w:hAnsi="Arial" w:cs="Arial"/>
-          <w:bCs/>
-          <w:lang w:eastAsia="ja-JP"/>
-        </w:rPr>
-        <w:t>, C.J., &amp; Newman, A.H. (2017). Structure-activity relationship studies on a series of 3 alpha-[bis(4-</w:t>
-      </w:r>
-      <w:proofErr w:type="gramStart"/>
-      <w:r>
-        <w:rPr>
-          <w:rFonts w:ascii="Arial" w:eastAsia="MS Mincho" w:hAnsi="Arial" w:cs="Arial"/>
-          <w:bCs/>
-          <w:lang w:eastAsia="ja-JP"/>
-        </w:rPr>
-        <w:t>fluorophenyl)methoxy</w:t>
-      </w:r>
-      <w:proofErr w:type="gramEnd"/>
-      <w:r>
-        <w:rPr>
-          <w:rFonts w:ascii="Arial" w:eastAsia="MS Mincho" w:hAnsi="Arial" w:cs="Arial"/>
-          <w:bCs/>
-          <w:lang w:eastAsia="ja-JP"/>
-        </w:rPr>
-        <w:t>]tropanes and 3 alpha-[bis(4-fluorophenyl)methylamino]tropanes as novel atypical dopamine transporter (DAT) inhibitors for the treatment of cocaine use disorders. Journal of Medicinal Chemistry, 60(24), 10172−10187.PMD: 29227643</w:t>
+        <w:t>Zou, M.F., Cao, J.J., Abramyan, A.M., Kopajtic, T., Zanettini, C., Guthrie, D.A., Rais, R. , Slusher, B.S., Shi, L., Loland, C.J., &amp; Newman, A.H. (2017). Structure-activity relationship studies on a series of 3 alpha-[bis(4-fluorophenyl)methoxy]tropanes and 3 alpha-[bis(4-fluorophenyl)methylamino]tropanes as novel atypical dopamine transporter (DAT) inhibitors for the treatment of cocaine use disorders. Journal of Medicinal Chemistry, 60(24), 10172−10187.PMD: 29227643</w:t>
       </w:r>
     </w:p>
     <w:p>
@@ -14091,223 +11999,7 @@
           <w:bCs/>
           <w:lang w:eastAsia="ja-JP"/>
         </w:rPr>
-        <w:t xml:space="preserve">Hansen, F. H., </w:t>
-      </w:r>
-      <w:proofErr w:type="spellStart"/>
-      <w:r>
-        <w:rPr>
-          <w:rFonts w:ascii="Arial" w:eastAsia="MS Mincho" w:hAnsi="Arial" w:cs="Arial"/>
-          <w:bCs/>
-          <w:lang w:eastAsia="ja-JP"/>
-        </w:rPr>
-        <w:t>Skjorringe</w:t>
-      </w:r>
-      <w:proofErr w:type="spellEnd"/>
-      <w:r>
-        <w:rPr>
-          <w:rFonts w:ascii="Arial" w:eastAsia="MS Mincho" w:hAnsi="Arial" w:cs="Arial"/>
-          <w:bCs/>
-          <w:lang w:eastAsia="ja-JP"/>
-        </w:rPr>
-        <w:t xml:space="preserve">, T., Yasmeen, S., Arends, N., </w:t>
-      </w:r>
-      <w:proofErr w:type="spellStart"/>
-      <w:r>
-        <w:rPr>
-          <w:rFonts w:ascii="Arial" w:eastAsia="MS Mincho" w:hAnsi="Arial" w:cs="Arial"/>
-          <w:bCs/>
-          <w:lang w:eastAsia="ja-JP"/>
-        </w:rPr>
-        <w:t>Sahai</w:t>
-      </w:r>
-      <w:proofErr w:type="spellEnd"/>
-      <w:r>
-        <w:rPr>
-          <w:rFonts w:ascii="Arial" w:eastAsia="MS Mincho" w:hAnsi="Arial" w:cs="Arial"/>
-          <w:bCs/>
-          <w:lang w:eastAsia="ja-JP"/>
-        </w:rPr>
-        <w:t xml:space="preserve">, M., </w:t>
-      </w:r>
-      <w:proofErr w:type="spellStart"/>
-      <w:r>
-        <w:rPr>
-          <w:rFonts w:ascii="Arial" w:eastAsia="MS Mincho" w:hAnsi="Arial" w:cs="Arial"/>
-          <w:bCs/>
-          <w:lang w:eastAsia="ja-JP"/>
-        </w:rPr>
-        <w:t>Erreger</w:t>
-      </w:r>
-      <w:proofErr w:type="spellEnd"/>
-      <w:r>
-        <w:rPr>
-          <w:rFonts w:ascii="Arial" w:eastAsia="MS Mincho" w:hAnsi="Arial" w:cs="Arial"/>
-          <w:bCs/>
-          <w:lang w:eastAsia="ja-JP"/>
-        </w:rPr>
-        <w:t xml:space="preserve">, K., </w:t>
-      </w:r>
-      <w:proofErr w:type="spellStart"/>
-      <w:r>
-        <w:rPr>
-          <w:rFonts w:ascii="Arial" w:eastAsia="MS Mincho" w:hAnsi="Arial" w:cs="Arial"/>
-          <w:bCs/>
-          <w:lang w:eastAsia="ja-JP"/>
-        </w:rPr>
-        <w:t>Andreassen</w:t>
-      </w:r>
-      <w:proofErr w:type="spellEnd"/>
-      <w:r>
-        <w:rPr>
-          <w:rFonts w:ascii="Arial" w:eastAsia="MS Mincho" w:hAnsi="Arial" w:cs="Arial"/>
-          <w:bCs/>
-          <w:lang w:eastAsia="ja-JP"/>
-        </w:rPr>
-        <w:t xml:space="preserve">, T.F., Holy, M., Hamilton, P.J., </w:t>
-      </w:r>
-      <w:proofErr w:type="spellStart"/>
-      <w:r>
-        <w:rPr>
-          <w:rFonts w:ascii="Arial" w:eastAsia="MS Mincho" w:hAnsi="Arial" w:cs="Arial"/>
-          <w:bCs/>
-          <w:lang w:eastAsia="ja-JP"/>
-        </w:rPr>
-        <w:t>Neergheen</w:t>
-      </w:r>
-      <w:proofErr w:type="spellEnd"/>
-      <w:r>
-        <w:rPr>
-          <w:rFonts w:ascii="Arial" w:eastAsia="MS Mincho" w:hAnsi="Arial" w:cs="Arial"/>
-          <w:bCs/>
-          <w:lang w:eastAsia="ja-JP"/>
-        </w:rPr>
-        <w:t xml:space="preserve">, V., </w:t>
-      </w:r>
-      <w:proofErr w:type="spellStart"/>
-      <w:r>
-        <w:rPr>
-          <w:rFonts w:ascii="Arial" w:eastAsia="MS Mincho" w:hAnsi="Arial" w:cs="Arial"/>
-          <w:bCs/>
-          <w:lang w:eastAsia="ja-JP"/>
-        </w:rPr>
-        <w:t>Karlsbor</w:t>
-      </w:r>
-      <w:proofErr w:type="spellEnd"/>
-      <w:r>
-        <w:rPr>
-          <w:rFonts w:ascii="Arial" w:eastAsia="MS Mincho" w:hAnsi="Arial" w:cs="Arial"/>
-          <w:bCs/>
-          <w:lang w:eastAsia="ja-JP"/>
-        </w:rPr>
-        <w:t xml:space="preserve">, M., Newman, A.H., Pope, S., </w:t>
-      </w:r>
-      <w:proofErr w:type="spellStart"/>
-      <w:r>
-        <w:rPr>
-          <w:rFonts w:ascii="Arial" w:eastAsia="MS Mincho" w:hAnsi="Arial" w:cs="Arial"/>
-          <w:bCs/>
-          <w:lang w:eastAsia="ja-JP"/>
-        </w:rPr>
-        <w:t>Heales</w:t>
-      </w:r>
-      <w:proofErr w:type="spellEnd"/>
-      <w:r>
-        <w:rPr>
-          <w:rFonts w:ascii="Arial" w:eastAsia="MS Mincho" w:hAnsi="Arial" w:cs="Arial"/>
-          <w:bCs/>
-          <w:lang w:eastAsia="ja-JP"/>
-        </w:rPr>
-        <w:t xml:space="preserve">, S.J.R, Friberg, L., Law, I., </w:t>
-      </w:r>
-      <w:proofErr w:type="spellStart"/>
-      <w:r>
-        <w:rPr>
-          <w:rFonts w:ascii="Arial" w:eastAsia="MS Mincho" w:hAnsi="Arial" w:cs="Arial"/>
-          <w:bCs/>
-          <w:lang w:eastAsia="ja-JP"/>
-        </w:rPr>
-        <w:t>Pinborg</w:t>
-      </w:r>
-      <w:proofErr w:type="spellEnd"/>
-      <w:r>
-        <w:rPr>
-          <w:rFonts w:ascii="Arial" w:eastAsia="MS Mincho" w:hAnsi="Arial" w:cs="Arial"/>
-          <w:bCs/>
-          <w:lang w:eastAsia="ja-JP"/>
-        </w:rPr>
-        <w:t xml:space="preserve">, L.H., </w:t>
-      </w:r>
-      <w:proofErr w:type="spellStart"/>
-      <w:r>
-        <w:rPr>
-          <w:rFonts w:ascii="Arial" w:eastAsia="MS Mincho" w:hAnsi="Arial" w:cs="Arial"/>
-          <w:bCs/>
-          <w:lang w:eastAsia="ja-JP"/>
-        </w:rPr>
-        <w:t>Sitte</w:t>
-      </w:r>
-      <w:proofErr w:type="spellEnd"/>
-      <w:r>
-        <w:rPr>
-          <w:rFonts w:ascii="Arial" w:eastAsia="MS Mincho" w:hAnsi="Arial" w:cs="Arial"/>
-          <w:bCs/>
-          <w:lang w:eastAsia="ja-JP"/>
-        </w:rPr>
-        <w:t xml:space="preserve">, H.H., </w:t>
-      </w:r>
-      <w:proofErr w:type="spellStart"/>
-      <w:r>
-        <w:rPr>
-          <w:rFonts w:ascii="Arial" w:eastAsia="MS Mincho" w:hAnsi="Arial" w:cs="Arial"/>
-          <w:bCs/>
-          <w:lang w:eastAsia="ja-JP"/>
-        </w:rPr>
-        <w:t>Loland</w:t>
-      </w:r>
-      <w:proofErr w:type="spellEnd"/>
-      <w:r>
-        <w:rPr>
-          <w:rFonts w:ascii="Arial" w:eastAsia="MS Mincho" w:hAnsi="Arial" w:cs="Arial"/>
-          <w:bCs/>
-          <w:lang w:eastAsia="ja-JP"/>
-        </w:rPr>
-        <w:t xml:space="preserve">, C., Shi, L., Weinstein, H., Galli, A., </w:t>
-      </w:r>
-      <w:proofErr w:type="spellStart"/>
-      <w:r>
-        <w:rPr>
-          <w:rFonts w:ascii="Arial" w:eastAsia="MS Mincho" w:hAnsi="Arial" w:cs="Arial"/>
-          <w:bCs/>
-          <w:lang w:eastAsia="ja-JP"/>
-        </w:rPr>
-        <w:t>Hjermind</w:t>
-      </w:r>
-      <w:proofErr w:type="spellEnd"/>
-      <w:r>
-        <w:rPr>
-          <w:rFonts w:ascii="Arial" w:eastAsia="MS Mincho" w:hAnsi="Arial" w:cs="Arial"/>
-          <w:bCs/>
-          <w:lang w:eastAsia="ja-JP"/>
-        </w:rPr>
-        <w:t xml:space="preserve">, L.E., Moller, L.B., &amp; </w:t>
-      </w:r>
-      <w:proofErr w:type="spellStart"/>
-      <w:r>
-        <w:rPr>
-          <w:rFonts w:ascii="Arial" w:eastAsia="MS Mincho" w:hAnsi="Arial" w:cs="Arial"/>
-          <w:bCs/>
-          <w:lang w:eastAsia="ja-JP"/>
-        </w:rPr>
-        <w:t>Gether</w:t>
-      </w:r>
-      <w:proofErr w:type="spellEnd"/>
-      <w:r>
-        <w:rPr>
-          <w:rFonts w:ascii="Arial" w:eastAsia="MS Mincho" w:hAnsi="Arial" w:cs="Arial"/>
-          <w:bCs/>
-          <w:lang w:eastAsia="ja-JP"/>
-        </w:rPr>
-        <w:t>, U. (2014). Missense dopamine transporter mutations associate with adult parkinsonism and ADHD. Journal of Clinical Investigation,124(5), 3107-3120.  PMID: 24911152</w:t>
+        <w:t>Hansen, F. H., Skjorringe, T., Yasmeen, S., Arends, N., Sahai, M., Erreger, K., Andreassen, T.F., Holy, M., Hamilton, P.J., Neergheen, V., Karlsbor, M., Newman, A.H., Pope, S., Heales, S.J.R, Friberg, L., Law, I., Pinborg, L.H., Sitte, H.H., Loland, C., Shi, L., Weinstein, H., Galli, A., Hjermind, L.E., Moller, L.B., &amp; Gether, U. (2014). Missense dopamine transporter mutations associate with adult parkinsonism and ADHD. Journal of Clinical Investigation,124(5), 3107-3120.  PMID: 24911152</w:t>
       </w:r>
     </w:p>
     <w:bookmarkEnd w:id="28"/>
@@ -14330,41 +12022,13 @@
           <w:lang w:eastAsia="ja-JP"/>
         </w:rPr>
       </w:pPr>
-      <w:proofErr w:type="spellStart"/>
       <w:r>
         <w:rPr>
           <w:rFonts w:ascii="Arial" w:eastAsia="MS Mincho" w:hAnsi="Arial" w:cs="Arial"/>
           <w:bCs/>
           <w:lang w:eastAsia="ja-JP"/>
         </w:rPr>
-        <w:t>Silm</w:t>
-      </w:r>
-      <w:proofErr w:type="spellEnd"/>
-      <w:r>
-        <w:rPr>
-          <w:rFonts w:ascii="Arial" w:eastAsia="MS Mincho" w:hAnsi="Arial" w:cs="Arial"/>
-          <w:bCs/>
-          <w:lang w:eastAsia="ja-JP"/>
-        </w:rPr>
-        <w:t xml:space="preserve">, K., Yang, J., </w:t>
-      </w:r>
-      <w:proofErr w:type="spellStart"/>
-      <w:r>
-        <w:rPr>
-          <w:rFonts w:ascii="Arial" w:eastAsia="MS Mincho" w:hAnsi="Arial" w:cs="Arial"/>
-          <w:bCs/>
-          <w:lang w:eastAsia="ja-JP"/>
-        </w:rPr>
-        <w:t>Marcott</w:t>
-      </w:r>
-      <w:proofErr w:type="spellEnd"/>
-      <w:r>
-        <w:rPr>
-          <w:rFonts w:ascii="Arial" w:eastAsia="MS Mincho" w:hAnsi="Arial" w:cs="Arial"/>
-          <w:bCs/>
-          <w:lang w:eastAsia="ja-JP"/>
-        </w:rPr>
-        <w:t xml:space="preserve">, P. F., Asensio, C. S., Eriksen, J., Guthrie, D. A., Newman, A.H., Ford, C.P., &amp; Edwards, R.H. (2019). Synaptic vesicle recycling pathway determines neurotransmitter content and release properties. </w:t>
+        <w:t xml:space="preserve">Silm, K., Yang, J., Marcott, P. F., Asensio, C. S., Eriksen, J., Guthrie, D. A., Newman, A.H., Ford, C.P., &amp; Edwards, R.H. (2019). Synaptic vesicle recycling pathway determines neurotransmitter content and release properties. </w:t>
       </w:r>
       <w:r>
         <w:rPr>
@@ -14437,119 +12101,7 @@
           <w:rFonts w:ascii="Arial" w:eastAsia="MS Mincho" w:hAnsi="Arial" w:cs="Arial"/>
           <w:lang w:eastAsia="ja-JP"/>
         </w:rPr>
-        <w:t xml:space="preserve">Guthrie, D. A., </w:t>
-      </w:r>
-      <w:proofErr w:type="spellStart"/>
-      <w:r>
-        <w:rPr>
-          <w:rFonts w:ascii="Arial" w:eastAsia="MS Mincho" w:hAnsi="Arial" w:cs="Arial"/>
-          <w:lang w:eastAsia="ja-JP"/>
-        </w:rPr>
-        <w:t>Herenbrink</w:t>
-      </w:r>
-      <w:proofErr w:type="spellEnd"/>
-      <w:r>
-        <w:rPr>
-          <w:rFonts w:ascii="Arial" w:eastAsia="MS Mincho" w:hAnsi="Arial" w:cs="Arial"/>
-          <w:lang w:eastAsia="ja-JP"/>
-        </w:rPr>
-        <w:t xml:space="preserve">, C. K., </w:t>
-      </w:r>
-      <w:proofErr w:type="spellStart"/>
-      <w:r>
-        <w:rPr>
-          <w:rFonts w:ascii="Arial" w:eastAsia="MS Mincho" w:hAnsi="Arial" w:cs="Arial"/>
-          <w:lang w:eastAsia="ja-JP"/>
-        </w:rPr>
-        <w:t>Lycas</w:t>
-      </w:r>
-      <w:proofErr w:type="spellEnd"/>
-      <w:r>
-        <w:rPr>
-          <w:rFonts w:ascii="Arial" w:eastAsia="MS Mincho" w:hAnsi="Arial" w:cs="Arial"/>
-          <w:lang w:eastAsia="ja-JP"/>
-        </w:rPr>
-        <w:t xml:space="preserve">, M. D., Ku, T., Bonifazi, A., </w:t>
-      </w:r>
-      <w:proofErr w:type="spellStart"/>
-      <w:r>
-        <w:rPr>
-          <w:rFonts w:ascii="Arial" w:eastAsia="MS Mincho" w:hAnsi="Arial" w:cs="Arial"/>
-          <w:lang w:eastAsia="ja-JP"/>
-        </w:rPr>
-        <w:t>DeVree</w:t>
-      </w:r>
-      <w:proofErr w:type="spellEnd"/>
-      <w:r>
-        <w:rPr>
-          <w:rFonts w:ascii="Arial" w:eastAsia="MS Mincho" w:hAnsi="Arial" w:cs="Arial"/>
-          <w:lang w:eastAsia="ja-JP"/>
-        </w:rPr>
-        <w:t xml:space="preserve">, B. T., </w:t>
-      </w:r>
-      <w:proofErr w:type="spellStart"/>
-      <w:r>
-        <w:rPr>
-          <w:rFonts w:ascii="Arial" w:eastAsia="MS Mincho" w:hAnsi="Arial" w:cs="Arial"/>
-          <w:lang w:eastAsia="ja-JP"/>
-        </w:rPr>
-        <w:t>Mathiasen</w:t>
-      </w:r>
-      <w:proofErr w:type="spellEnd"/>
-      <w:r>
-        <w:rPr>
-          <w:rFonts w:ascii="Arial" w:eastAsia="MS Mincho" w:hAnsi="Arial" w:cs="Arial"/>
-          <w:lang w:eastAsia="ja-JP"/>
-        </w:rPr>
-        <w:t xml:space="preserve">, S. </w:t>
-      </w:r>
-      <w:proofErr w:type="spellStart"/>
-      <w:r>
-        <w:rPr>
-          <w:rFonts w:ascii="Arial" w:eastAsia="MS Mincho" w:hAnsi="Arial" w:cs="Arial"/>
-          <w:lang w:eastAsia="ja-JP"/>
-        </w:rPr>
-        <w:t>Javitch</w:t>
-      </w:r>
-      <w:proofErr w:type="spellEnd"/>
-      <w:r>
-        <w:rPr>
-          <w:rFonts w:ascii="Arial" w:eastAsia="MS Mincho" w:hAnsi="Arial" w:cs="Arial"/>
-          <w:lang w:eastAsia="ja-JP"/>
-        </w:rPr>
-        <w:t xml:space="preserve">, J. A., Grimm, J. B., </w:t>
-      </w:r>
-      <w:proofErr w:type="spellStart"/>
-      <w:r>
-        <w:rPr>
-          <w:rFonts w:ascii="Arial" w:eastAsia="MS Mincho" w:hAnsi="Arial" w:cs="Arial"/>
-          <w:lang w:eastAsia="ja-JP"/>
-        </w:rPr>
-        <w:t>Lavis</w:t>
-      </w:r>
-      <w:proofErr w:type="spellEnd"/>
-      <w:r>
-        <w:rPr>
-          <w:rFonts w:ascii="Arial" w:eastAsia="MS Mincho" w:hAnsi="Arial" w:cs="Arial"/>
-          <w:lang w:eastAsia="ja-JP"/>
-        </w:rPr>
-        <w:t xml:space="preserve">, L., </w:t>
-      </w:r>
-      <w:proofErr w:type="spellStart"/>
-      <w:r>
-        <w:rPr>
-          <w:rFonts w:ascii="Arial" w:eastAsia="MS Mincho" w:hAnsi="Arial" w:cs="Arial"/>
-          <w:lang w:eastAsia="ja-JP"/>
-        </w:rPr>
-        <w:t>Gether</w:t>
-      </w:r>
-      <w:proofErr w:type="spellEnd"/>
-      <w:r>
-        <w:rPr>
-          <w:rFonts w:ascii="Arial" w:eastAsia="MS Mincho" w:hAnsi="Arial" w:cs="Arial"/>
-          <w:lang w:eastAsia="ja-JP"/>
-        </w:rPr>
-        <w:t>, U., Newman A. H. (2020) Novel Fluorescent Ligands Enable Single-Molecule Localization Microscopy of the Dopamine Transporter. ACS Chemical Neuroscience, 11(20)</w:t>
+        <w:t>Guthrie, D. A., Herenbrink, C. K., Lycas, M. D., Ku, T., Bonifazi, A., DeVree, B. T., Mathiasen, S. Javitch, J. A., Grimm, J. B., Lavis, L., Gether, U., Newman A. H. (2020) Novel Fluorescent Ligands Enable Single-Molecule Localization Microscopy of the Dopamine Transporter. ACS Chemical Neuroscience, 11(20)</w:t>
       </w:r>
       <w:r>
         <w:rPr>
@@ -15102,19 +12654,7 @@
         <w:rPr>
           <w:rFonts w:ascii="Georgia" w:hAnsi="Georgia" w:cs="Arial"/>
         </w:rPr>
-        <w:t xml:space="preserve"> as well as rats trained to </w:t>
-      </w:r>
-      <w:r>
-        <w:rPr>
-          <w:rFonts w:ascii="Georgia" w:hAnsi="Georgia" w:cs="Arial"/>
-        </w:rPr>
-        <w:t>self-administer</w:t>
-      </w:r>
-      <w:r>
-        <w:rPr>
-          <w:rFonts w:ascii="Georgia" w:hAnsi="Georgia" w:cs="Arial"/>
-        </w:rPr>
-        <w:t xml:space="preserve"> cocaine</w:t>
+        <w:t xml:space="preserve"> as well as rats trained to self-administer cocaine</w:t>
       </w:r>
       <w:r>
         <w:rPr>
@@ -15131,7 +12671,7 @@
       </w:pPr>
     </w:p>
     <w:sectPr>
-      <w:headerReference w:type="default" r:id="rId7"/>
+      <w:headerReference w:type="default" r:id="rId9"/>
       <w:pgSz w:w="12240" w:h="15840"/>
       <w:pgMar w:top="1440" w:right="1440" w:bottom="1440" w:left="1440" w:header="720" w:footer="720" w:gutter="0"/>
       <w:cols w:space="720"/>
@@ -15139,6 +12679,56 @@
     </w:sectPr>
   </w:body>
 </w:document>
+</file>
+
+<file path=word/endnotes.xml><?xml version="1.0" encoding="utf-8"?>
+<w:endnotes xmlns:wpc="http://schemas.microsoft.com/office/word/2010/wordprocessingCanvas" xmlns:cx="http://schemas.microsoft.com/office/drawing/2014/chartex" xmlns:cx1="http://schemas.microsoft.com/office/drawing/2015/9/8/chartex" xmlns:cx2="http://schemas.microsoft.com/office/drawing/2015/10/21/chartex" xmlns:cx3="http://schemas.microsoft.com/office/drawing/2016/5/9/chartex" xmlns:cx4="http://schemas.microsoft.com/office/drawing/2016/5/10/chartex" xmlns:cx5="http://schemas.microsoft.com/office/drawing/2016/5/11/chartex" xmlns:cx6="http://schemas.microsoft.com/office/drawing/2016/5/12/chartex" xmlns:cx7="http://schemas.microsoft.com/office/drawing/2016/5/13/chartex" xmlns:cx8="http://schemas.microsoft.com/office/drawing/2016/5/14/chartex" xmlns:mc="http://schemas.openxmlformats.org/markup-compatibility/2006" xmlns:aink="http://schemas.microsoft.com/office/drawing/2016/ink" xmlns:am3d="http://schemas.microsoft.com/office/drawing/2017/model3d" xmlns:o="urn:schemas-microsoft-com:office:office" xmlns:r="http://schemas.openxmlformats.org/officeDocument/2006/relationships" xmlns:m="http://schemas.openxmlformats.org/officeDocument/2006/math" xmlns:v="urn:schemas-microsoft-com:vml" xmlns:wp14="http://schemas.microsoft.com/office/word/2010/wordprocessingDrawing" xmlns:wp="http://schemas.openxmlformats.org/drawingml/2006/wordprocessingDrawing" xmlns:w10="urn:schemas-microsoft-com:office:word" xmlns:w="http://schemas.openxmlformats.org/wordprocessingml/2006/main" xmlns:w14="http://schemas.microsoft.com/office/word/2010/wordml" xmlns:w15="http://schemas.microsoft.com/office/word/2012/wordml" xmlns:w16cex="http://schemas.microsoft.com/office/word/2018/wordml/cex" xmlns:w16cid="http://schemas.microsoft.com/office/word/2016/wordml/cid" xmlns:w16="http://schemas.microsoft.com/office/word/2018/wordml" xmlns:w16se="http://schemas.microsoft.com/office/word/2015/wordml/symex" xmlns:wpg="http://schemas.microsoft.com/office/word/2010/wordprocessingGroup" xmlns:wpi="http://schemas.microsoft.com/office/word/2010/wordprocessingInk" xmlns:wne="http://schemas.microsoft.com/office/word/2006/wordml" xmlns:wps="http://schemas.microsoft.com/office/word/2010/wordprocessingShape" mc:Ignorable="w14 w15 w16se w16cid w16 w16cex wp14">
+  <w:endnote w:type="separator" w:id="-1">
+    <w:p>
+      <w:pPr>
+        <w:spacing w:after="0" w:line="240" w:lineRule="auto"/>
+      </w:pPr>
+      <w:r>
+        <w:separator/>
+      </w:r>
+    </w:p>
+  </w:endnote>
+  <w:endnote w:type="continuationSeparator" w:id="0">
+    <w:p>
+      <w:pPr>
+        <w:spacing w:after="0" w:line="240" w:lineRule="auto"/>
+      </w:pPr>
+      <w:r>
+        <w:continuationSeparator/>
+      </w:r>
+    </w:p>
+  </w:endnote>
+</w:endnotes>
+</file>
+
+<file path=word/footnotes.xml><?xml version="1.0" encoding="utf-8"?>
+<w:footnotes xmlns:wpc="http://schemas.microsoft.com/office/word/2010/wordprocessingCanvas" xmlns:cx="http://schemas.microsoft.com/office/drawing/2014/chartex" xmlns:cx1="http://schemas.microsoft.com/office/drawing/2015/9/8/chartex" xmlns:cx2="http://schemas.microsoft.com/office/drawing/2015/10/21/chartex" xmlns:cx3="http://schemas.microsoft.com/office/drawing/2016/5/9/chartex" xmlns:cx4="http://schemas.microsoft.com/office/drawing/2016/5/10/chartex" xmlns:cx5="http://schemas.microsoft.com/office/drawing/2016/5/11/chartex" xmlns:cx6="http://schemas.microsoft.com/office/drawing/2016/5/12/chartex" xmlns:cx7="http://schemas.microsoft.com/office/drawing/2016/5/13/chartex" xmlns:cx8="http://schemas.microsoft.com/office/drawing/2016/5/14/chartex" xmlns:mc="http://schemas.openxmlformats.org/markup-compatibility/2006" xmlns:aink="http://schemas.microsoft.com/office/drawing/2016/ink" xmlns:am3d="http://schemas.microsoft.com/office/drawing/2017/model3d" xmlns:o="urn:schemas-microsoft-com:office:office" xmlns:r="http://schemas.openxmlformats.org/officeDocument/2006/relationships" xmlns:m="http://schemas.openxmlformats.org/officeDocument/2006/math" xmlns:v="urn:schemas-microsoft-com:vml" xmlns:wp14="http://schemas.microsoft.com/office/word/2010/wordprocessingDrawing" xmlns:wp="http://schemas.openxmlformats.org/drawingml/2006/wordprocessingDrawing" xmlns:w10="urn:schemas-microsoft-com:office:word" xmlns:w="http://schemas.openxmlformats.org/wordprocessingml/2006/main" xmlns:w14="http://schemas.microsoft.com/office/word/2010/wordml" xmlns:w15="http://schemas.microsoft.com/office/word/2012/wordml" xmlns:w16cex="http://schemas.microsoft.com/office/word/2018/wordml/cex" xmlns:w16cid="http://schemas.microsoft.com/office/word/2016/wordml/cid" xmlns:w16="http://schemas.microsoft.com/office/word/2018/wordml" xmlns:w16se="http://schemas.microsoft.com/office/word/2015/wordml/symex" xmlns:wpg="http://schemas.microsoft.com/office/word/2010/wordprocessingGroup" xmlns:wpi="http://schemas.microsoft.com/office/word/2010/wordprocessingInk" xmlns:wne="http://schemas.microsoft.com/office/word/2006/wordml" xmlns:wps="http://schemas.microsoft.com/office/word/2010/wordprocessingShape" mc:Ignorable="w14 w15 w16se w16cid w16 w16cex wp14">
+  <w:footnote w:type="separator" w:id="-1">
+    <w:p>
+      <w:pPr>
+        <w:spacing w:after="0" w:line="240" w:lineRule="auto"/>
+      </w:pPr>
+      <w:r>
+        <w:separator/>
+      </w:r>
+    </w:p>
+  </w:footnote>
+  <w:footnote w:type="continuationSeparator" w:id="0">
+    <w:p>
+      <w:pPr>
+        <w:spacing w:after="0" w:line="240" w:lineRule="auto"/>
+      </w:pPr>
+      <w:r>
+        <w:continuationSeparator/>
+      </w:r>
+    </w:p>
+  </w:footnote>
+</w:footnotes>
 </file>
 
 <file path=word/header1.xml><?xml version="1.0" encoding="utf-8"?>
